--- a/Fase 2/1.Inicio/Acta de constitucion del proyecto Featuring.docx
+++ b/Fase 2/1.Inicio/Acta de constitucion del proyecto Featuring.docx
@@ -289,6 +289,7 @@
                 <w:szCs w:val="18"/>
               </w:rPr>
             </w:pPr>
+            <w:proofErr w:type="spellStart"/>
             <w:r>
               <w:rPr>
                 <w:sz w:val="18"/>
@@ -296,6 +297,7 @@
               </w:rPr>
               <w:t>Featuring</w:t>
             </w:r>
+            <w:proofErr w:type="spellEnd"/>
           </w:p>
         </w:tc>
       </w:tr>
@@ -534,8 +536,17 @@
                 <w:sz w:val="18"/>
                 <w:szCs w:val="18"/>
               </w:rPr>
-              <w:t>Equipo de desarrollo Featuring</w:t>
-            </w:r>
+              <w:t xml:space="preserve">Equipo de desarrollo </w:t>
+            </w:r>
+            <w:proofErr w:type="spellStart"/>
+            <w:r>
+              <w:rPr>
+                <w:sz w:val="18"/>
+                <w:szCs w:val="18"/>
+              </w:rPr>
+              <w:t>Featuring</w:t>
+            </w:r>
+            <w:proofErr w:type="spellEnd"/>
           </w:p>
         </w:tc>
       </w:tr>
@@ -726,6 +737,7 @@
                 <w:szCs w:val="18"/>
               </w:rPr>
             </w:pPr>
+            <w:proofErr w:type="gramStart"/>
             <w:r>
               <w:rPr>
                 <w:b/>
@@ -735,6 +747,7 @@
               </w:rPr>
               <w:t>Sponsor</w:t>
             </w:r>
+            <w:proofErr w:type="gramEnd"/>
           </w:p>
         </w:tc>
         <w:tc>
@@ -940,6 +953,7 @@
                 <w:szCs w:val="20"/>
               </w:rPr>
             </w:pPr>
+            <w:proofErr w:type="spellStart"/>
             <w:r>
               <w:rPr>
                 <w:b/>
@@ -948,6 +962,7 @@
               </w:rPr>
               <w:t>Featuring</w:t>
             </w:r>
+            <w:proofErr w:type="spellEnd"/>
             <w:r>
               <w:rPr>
                 <w:sz w:val="20"/>
@@ -1361,7 +1376,23 @@
                 <w:sz w:val="20"/>
                 <w:szCs w:val="20"/>
               </w:rPr>
-              <w:t>: Documento con los diagramas de la arquitectura, base de datos , componentes y mockups.</w:t>
+              <w:t xml:space="preserve">: Documento con los diagramas de la arquitectura, base de </w:t>
+            </w:r>
+            <w:proofErr w:type="gramStart"/>
+            <w:r>
+              <w:rPr>
+                <w:sz w:val="20"/>
+                <w:szCs w:val="20"/>
+              </w:rPr>
+              <w:t>datos ,</w:t>
+            </w:r>
+            <w:proofErr w:type="gramEnd"/>
+            <w:r>
+              <w:rPr>
+                <w:sz w:val="20"/>
+                <w:szCs w:val="20"/>
+              </w:rPr>
+              <w:t xml:space="preserve"> componentes y mockups.</w:t>
             </w:r>
           </w:p>
           <w:p>
@@ -1595,7 +1626,25 @@
                 <w:sz w:val="20"/>
                 <w:szCs w:val="20"/>
               </w:rPr>
-              <w:t>Expo, Firebase, Node.js, PostgreSQL</w:t>
+              <w:t xml:space="preserve">Expo, </w:t>
+            </w:r>
+            <w:proofErr w:type="spellStart"/>
+            <w:r>
+              <w:rPr>
+                <w:b/>
+                <w:sz w:val="20"/>
+                <w:szCs w:val="20"/>
+              </w:rPr>
+              <w:t>Firebase</w:t>
+            </w:r>
+            <w:proofErr w:type="spellEnd"/>
+            <w:r>
+              <w:rPr>
+                <w:b/>
+                <w:sz w:val="20"/>
+                <w:szCs w:val="20"/>
+              </w:rPr>
+              <w:t>, Node.js, PostgreSQL</w:t>
             </w:r>
             <w:r>
               <w:rPr>
@@ -1726,7 +1775,23 @@
                 <w:sz w:val="20"/>
                 <w:szCs w:val="20"/>
               </w:rPr>
-              <w:t>, y otras APIs externas serán compatibles y accesibles para integrarse en la aplicación.</w:t>
+              <w:t xml:space="preserve">, y otras </w:t>
+            </w:r>
+            <w:proofErr w:type="spellStart"/>
+            <w:r>
+              <w:rPr>
+                <w:sz w:val="20"/>
+                <w:szCs w:val="20"/>
+              </w:rPr>
+              <w:t>APIs</w:t>
+            </w:r>
+            <w:proofErr w:type="spellEnd"/>
+            <w:r>
+              <w:rPr>
+                <w:sz w:val="20"/>
+                <w:szCs w:val="20"/>
+              </w:rPr>
+              <w:t xml:space="preserve"> externas serán compatibles y accesibles para integrarse en la aplicación.</w:t>
             </w:r>
           </w:p>
           <w:p>
@@ -1782,6 +1847,7 @@
               </w:rPr>
               <w:t xml:space="preserve">: La primera versión de </w:t>
             </w:r>
+            <w:proofErr w:type="spellStart"/>
             <w:r>
               <w:rPr>
                 <w:b/>
@@ -1790,6 +1856,7 @@
               </w:rPr>
               <w:t>Featuring</w:t>
             </w:r>
+            <w:proofErr w:type="spellEnd"/>
             <w:r>
               <w:rPr>
                 <w:sz w:val="20"/>
@@ -1828,6 +1895,7 @@
               </w:rPr>
               <w:t xml:space="preserve">: </w:t>
             </w:r>
+            <w:proofErr w:type="spellStart"/>
             <w:r>
               <w:rPr>
                 <w:b/>
@@ -1836,6 +1904,7 @@
               </w:rPr>
               <w:t>Featuring</w:t>
             </w:r>
+            <w:proofErr w:type="spellEnd"/>
             <w:r>
               <w:rPr>
                 <w:sz w:val="20"/>
@@ -1874,6 +1943,7 @@
               </w:rPr>
               <w:t xml:space="preserve">: Dado que la aplicación depende de servicios externos como </w:t>
             </w:r>
+            <w:proofErr w:type="spellStart"/>
             <w:r>
               <w:rPr>
                 <w:b/>
@@ -1882,6 +1952,7 @@
               </w:rPr>
               <w:t>Firebase</w:t>
             </w:r>
+            <w:proofErr w:type="spellEnd"/>
             <w:r>
               <w:rPr>
                 <w:sz w:val="20"/>
@@ -1919,8 +1990,17 @@
                 <w:sz w:val="20"/>
                 <w:szCs w:val="20"/>
               </w:rPr>
-              <w:t>: Inicialmente, no se implementarán estrategias avanzadas de marketing y promoción, enfocando los esfuerzos en el desarrollo técnico y la funcionalidad del producto.|</w:t>
-            </w:r>
+              <w:t xml:space="preserve">: Inicialmente, no se implementarán estrategias avanzadas de marketing y promoción, enfocando los esfuerzos en el desarrollo técnico y la funcionalidad del </w:t>
+            </w:r>
+            <w:proofErr w:type="gramStart"/>
+            <w:r>
+              <w:rPr>
+                <w:sz w:val="20"/>
+                <w:szCs w:val="20"/>
+              </w:rPr>
+              <w:t>producto.|</w:t>
+            </w:r>
+            <w:proofErr w:type="gramEnd"/>
           </w:p>
         </w:tc>
       </w:tr>
@@ -2343,7 +2423,25 @@
                 <w:sz w:val="18"/>
                 <w:szCs w:val="18"/>
               </w:rPr>
-              <w:t>Eventos significativos dentro del proyecto, puntos de control , en los que se deberá tomar una decisión.</w:t>
+              <w:t xml:space="preserve">Eventos significativos dentro del proyecto, puntos de </w:t>
+            </w:r>
+            <w:proofErr w:type="gramStart"/>
+            <w:r>
+              <w:rPr>
+                <w:color w:val="000000"/>
+                <w:sz w:val="18"/>
+                <w:szCs w:val="18"/>
+              </w:rPr>
+              <w:t>control ,</w:t>
+            </w:r>
+            <w:proofErr w:type="gramEnd"/>
+            <w:r>
+              <w:rPr>
+                <w:color w:val="000000"/>
+                <w:sz w:val="18"/>
+                <w:szCs w:val="18"/>
+              </w:rPr>
+              <w:t xml:space="preserve"> en los que se deberá tomar una decisión.</w:t>
             </w:r>
           </w:p>
         </w:tc>
@@ -2695,7 +2793,16 @@
                 <w:sz w:val="20"/>
                 <w:szCs w:val="20"/>
               </w:rPr>
-              <w:t>Implementación de autenticación y perfiles de usuario</w:t>
+              <w:t xml:space="preserve">Implementación de autenticación y perfiles de </w:t>
+            </w:r>
+            <w:proofErr w:type="gramStart"/>
+            <w:r>
+              <w:rPr>
+                <w:b/>
+                <w:sz w:val="20"/>
+                <w:szCs w:val="20"/>
+              </w:rPr>
+              <w:t>usuario</w:t>
             </w:r>
             <w:r>
               <w:rPr>
@@ -2704,6 +2811,7 @@
               </w:rPr>
               <w:t xml:space="preserve"> :</w:t>
             </w:r>
+            <w:proofErr w:type="gramEnd"/>
           </w:p>
           <w:p>
             <w:pPr>
@@ -2748,7 +2856,16 @@
                 <w:sz w:val="20"/>
                 <w:szCs w:val="20"/>
               </w:rPr>
-              <w:t>Desarrollo del sistema de recomendaciones y match</w:t>
+              <w:t xml:space="preserve">Desarrollo del sistema de recomendaciones y </w:t>
+            </w:r>
+            <w:proofErr w:type="gramStart"/>
+            <w:r>
+              <w:rPr>
+                <w:b/>
+                <w:sz w:val="20"/>
+                <w:szCs w:val="20"/>
+              </w:rPr>
+              <w:t>match</w:t>
             </w:r>
             <w:r>
               <w:rPr>
@@ -2757,6 +2874,7 @@
               </w:rPr>
               <w:t xml:space="preserve"> :</w:t>
             </w:r>
+            <w:proofErr w:type="gramEnd"/>
           </w:p>
           <w:p>
             <w:pPr>
@@ -2909,8 +3027,6 @@
               </w:tabs>
               <w:spacing w:before="240" w:after="240"/>
               <w:rPr>
-                <w:b/>
-                <w:bCs/>
                 <w:sz w:val="20"/>
                 <w:szCs w:val="20"/>
                 <w:lang w:val="es-CL"/>
@@ -2927,33 +3043,18 @@
           </w:p>
           <w:p>
             <w:pPr>
-              <w:numPr>
-                <w:ilvl w:val="0"/>
-                <w:numId w:val="12"/>
-              </w:numPr>
+              <w:pStyle w:val="Prrafodelista"/>
               <w:tabs>
                 <w:tab w:val="center" w:pos="4320"/>
                 <w:tab w:val="right" w:pos="8640"/>
               </w:tabs>
               <w:spacing w:before="240" w:after="240"/>
               <w:rPr>
-                <w:b/>
-                <w:bCs/>
                 <w:sz w:val="20"/>
                 <w:szCs w:val="20"/>
                 <w:lang w:val="es-CL"/>
               </w:rPr>
             </w:pPr>
-            <w:r>
-              <w:rPr>
-                <w:b/>
-                <w:bCs/>
-                <w:sz w:val="20"/>
-                <w:szCs w:val="20"/>
-                <w:lang w:val="es-CL"/>
-              </w:rPr>
-              <w:t>Desarrollo de funcionalidad de vídeos cortos</w:t>
-            </w:r>
           </w:p>
           <w:p>
             <w:pPr>
@@ -2962,6 +3063,61 @@
                 <w:ilvl w:val="0"/>
                 <w:numId w:val="9"/>
               </w:numPr>
+              <w:tabs>
+                <w:tab w:val="center" w:pos="4320"/>
+                <w:tab w:val="right" w:pos="8640"/>
+              </w:tabs>
+              <w:spacing w:before="240" w:after="240"/>
+              <w:rPr>
+                <w:b/>
+                <w:bCs/>
+                <w:sz w:val="20"/>
+                <w:szCs w:val="20"/>
+                <w:lang w:val="es-CL"/>
+              </w:rPr>
+            </w:pPr>
+            <w:r>
+              <w:rPr>
+                <w:b/>
+                <w:bCs/>
+                <w:sz w:val="20"/>
+                <w:szCs w:val="20"/>
+                <w:lang w:val="es-CL"/>
+              </w:rPr>
+              <w:t>D</w:t>
+            </w:r>
+            <w:r>
+              <w:rPr>
+                <w:b/>
+                <w:bCs/>
+                <w:sz w:val="20"/>
+                <w:szCs w:val="20"/>
+                <w:lang w:val="es-CL"/>
+              </w:rPr>
+              <w:t>esarrollo de funcionalidad de vídeos cortos</w:t>
+            </w:r>
+          </w:p>
+          <w:p>
+            <w:pPr>
+              <w:pStyle w:val="Prrafodelista"/>
+              <w:tabs>
+                <w:tab w:val="center" w:pos="4320"/>
+                <w:tab w:val="right" w:pos="8640"/>
+              </w:tabs>
+              <w:spacing w:before="240" w:after="240"/>
+              <w:rPr>
+                <w:b/>
+                <w:bCs/>
+                <w:sz w:val="20"/>
+                <w:szCs w:val="20"/>
+                <w:u w:val="single"/>
+                <w:lang w:val="es-CL"/>
+              </w:rPr>
+            </w:pPr>
+          </w:p>
+          <w:p>
+            <w:pPr>
+              <w:pStyle w:val="Prrafodelista"/>
               <w:tabs>
                 <w:tab w:val="center" w:pos="4320"/>
                 <w:tab w:val="right" w:pos="8640"/>
@@ -3706,7 +3862,39 @@
                 <w:sz w:val="20"/>
                 <w:szCs w:val="20"/>
               </w:rPr>
-              <w:t>Capacitaciones específicas para el equipo de desarrollo en las tecnologías usadas (React Native, Expo, Firebase, PostgreSQL/MongoDB).</w:t>
+              <w:t>Capacitaciones específicas para el equipo de desarrollo en las tecnologías usadas (</w:t>
+            </w:r>
+            <w:proofErr w:type="spellStart"/>
+            <w:r>
+              <w:rPr>
+                <w:sz w:val="20"/>
+                <w:szCs w:val="20"/>
+              </w:rPr>
+              <w:t>React</w:t>
+            </w:r>
+            <w:proofErr w:type="spellEnd"/>
+            <w:r>
+              <w:rPr>
+                <w:sz w:val="20"/>
+                <w:szCs w:val="20"/>
+              </w:rPr>
+              <w:t xml:space="preserve"> Native, Expo, </w:t>
+            </w:r>
+            <w:proofErr w:type="spellStart"/>
+            <w:r>
+              <w:rPr>
+                <w:sz w:val="20"/>
+                <w:szCs w:val="20"/>
+              </w:rPr>
+              <w:t>Firebase</w:t>
+            </w:r>
+            <w:proofErr w:type="spellEnd"/>
+            <w:r>
+              <w:rPr>
+                <w:sz w:val="20"/>
+                <w:szCs w:val="20"/>
+              </w:rPr>
+              <w:t>, PostgreSQL/MongoDB).</w:t>
             </w:r>
           </w:p>
         </w:tc>
@@ -4111,7 +4299,23 @@
                 <w:sz w:val="20"/>
                 <w:szCs w:val="20"/>
               </w:rPr>
-              <w:t>Realización de pruebas de usabilidad frecuentes y ajustes basados en el feedback de los usuarios beta.</w:t>
+              <w:t xml:space="preserve">Realización de pruebas de usabilidad frecuentes y ajustes basados en el </w:t>
+            </w:r>
+            <w:proofErr w:type="spellStart"/>
+            <w:r>
+              <w:rPr>
+                <w:sz w:val="20"/>
+                <w:szCs w:val="20"/>
+              </w:rPr>
+              <w:t>feedback</w:t>
+            </w:r>
+            <w:proofErr w:type="spellEnd"/>
+            <w:r>
+              <w:rPr>
+                <w:sz w:val="20"/>
+                <w:szCs w:val="20"/>
+              </w:rPr>
+              <w:t xml:space="preserve"> de los usuarios beta.</w:t>
             </w:r>
           </w:p>
         </w:tc>
@@ -6851,7 +7055,23 @@
                 <w:sz w:val="20"/>
                 <w:szCs w:val="20"/>
               </w:rPr>
-              <w:t>Músicos emergentes (Usuarios finales de la app)</w:t>
+              <w:t xml:space="preserve">Músicos emergentes (Usuarios finales de la </w:t>
+            </w:r>
+            <w:proofErr w:type="gramStart"/>
+            <w:r>
+              <w:rPr>
+                <w:sz w:val="20"/>
+                <w:szCs w:val="20"/>
+              </w:rPr>
+              <w:t>app</w:t>
+            </w:r>
+            <w:proofErr w:type="gramEnd"/>
+            <w:r>
+              <w:rPr>
+                <w:sz w:val="20"/>
+                <w:szCs w:val="20"/>
+              </w:rPr>
+              <w:t>)</w:t>
             </w:r>
           </w:p>
         </w:tc>
@@ -7185,7 +7405,23 @@
                 <w:sz w:val="20"/>
                 <w:szCs w:val="20"/>
               </w:rPr>
-              <w:t>La app está orientada a resolver un problema actual en la colaboración entre músicos emergentes.</w:t>
+              <w:t xml:space="preserve">La </w:t>
+            </w:r>
+            <w:proofErr w:type="gramStart"/>
+            <w:r>
+              <w:rPr>
+                <w:sz w:val="20"/>
+                <w:szCs w:val="20"/>
+              </w:rPr>
+              <w:t>app</w:t>
+            </w:r>
+            <w:proofErr w:type="gramEnd"/>
+            <w:r>
+              <w:rPr>
+                <w:sz w:val="20"/>
+                <w:szCs w:val="20"/>
+              </w:rPr>
+              <w:t xml:space="preserve"> está orientada a resolver un problema actual en la colaboración entre músicos emergentes.</w:t>
             </w:r>
           </w:p>
         </w:tc>
@@ -7249,6 +7485,7 @@
               </w:rPr>
               <w:t xml:space="preserve">El desarrollo de </w:t>
             </w:r>
+            <w:proofErr w:type="spellStart"/>
             <w:r>
               <w:rPr>
                 <w:b/>
@@ -7257,12 +7494,29 @@
               </w:rPr>
               <w:t>Featuring</w:t>
             </w:r>
-            <w:r>
-              <w:rPr>
-                <w:sz w:val="20"/>
-                <w:szCs w:val="20"/>
-              </w:rPr>
-              <w:t xml:space="preserve"> se relaciona con otros proyectos móviles en React Native y Expo.</w:t>
+            <w:proofErr w:type="spellEnd"/>
+            <w:r>
+              <w:rPr>
+                <w:sz w:val="20"/>
+                <w:szCs w:val="20"/>
+              </w:rPr>
+              <w:t xml:space="preserve"> se relaciona con otros proyectos móviles en </w:t>
+            </w:r>
+            <w:proofErr w:type="spellStart"/>
+            <w:r>
+              <w:rPr>
+                <w:sz w:val="20"/>
+                <w:szCs w:val="20"/>
+              </w:rPr>
+              <w:t>React</w:t>
+            </w:r>
+            <w:proofErr w:type="spellEnd"/>
+            <w:r>
+              <w:rPr>
+                <w:sz w:val="20"/>
+                <w:szCs w:val="20"/>
+              </w:rPr>
+              <w:t xml:space="preserve"> Native y Expo.</w:t>
             </w:r>
           </w:p>
         </w:tc>
@@ -7623,7 +7877,23 @@
                 <w:sz w:val="20"/>
                 <w:szCs w:val="20"/>
               </w:rPr>
-              <w:t>Prototipo de Wireframes de la Interfaz de Usuario</w:t>
+              <w:t xml:space="preserve">Prototipo de </w:t>
+            </w:r>
+            <w:proofErr w:type="spellStart"/>
+            <w:r>
+              <w:rPr>
+                <w:sz w:val="20"/>
+                <w:szCs w:val="20"/>
+              </w:rPr>
+              <w:t>Wireframes</w:t>
+            </w:r>
+            <w:proofErr w:type="spellEnd"/>
+            <w:r>
+              <w:rPr>
+                <w:sz w:val="20"/>
+                <w:szCs w:val="20"/>
+              </w:rPr>
+              <w:t xml:space="preserve"> de la Interfaz de Usuario</w:t>
             </w:r>
           </w:p>
         </w:tc>
@@ -10832,6 +11102,7 @@
   <w:style w:type="character" w:default="1" w:styleId="Fuentedeprrafopredeter">
     <w:name w:val="Default Paragraph Font"/>
     <w:uiPriority w:val="1"/>
+    <w:semiHidden/>
     <w:unhideWhenUsed/>
   </w:style>
   <w:style w:type="table" w:default="1" w:styleId="Tablanormal">
@@ -11086,9 +11357,7 @@
       <w:tblStyleRowBandSize w:val="1"/>
       <w:tblStyleColBandSize w:val="1"/>
       <w:tblCellMar>
-        <w:top w:w="0" w:type="dxa"/>
         <w:left w:w="115" w:type="dxa"/>
-        <w:bottom w:w="0" w:type="dxa"/>
         <w:right w:w="115" w:type="dxa"/>
       </w:tblCellMar>
     </w:tblPr>
@@ -11099,9 +11368,7 @@
       <w:tblStyleRowBandSize w:val="1"/>
       <w:tblStyleColBandSize w:val="1"/>
       <w:tblCellMar>
-        <w:top w:w="0" w:type="dxa"/>
         <w:left w:w="115" w:type="dxa"/>
-        <w:bottom w:w="0" w:type="dxa"/>
         <w:right w:w="115" w:type="dxa"/>
       </w:tblCellMar>
     </w:tblPr>
@@ -11112,9 +11379,7 @@
       <w:tblStyleRowBandSize w:val="1"/>
       <w:tblStyleColBandSize w:val="1"/>
       <w:tblCellMar>
-        <w:top w:w="0" w:type="dxa"/>
         <w:left w:w="115" w:type="dxa"/>
-        <w:bottom w:w="0" w:type="dxa"/>
         <w:right w:w="115" w:type="dxa"/>
       </w:tblCellMar>
     </w:tblPr>
@@ -11125,9 +11390,7 @@
       <w:tblStyleRowBandSize w:val="1"/>
       <w:tblStyleColBandSize w:val="1"/>
       <w:tblCellMar>
-        <w:top w:w="0" w:type="dxa"/>
         <w:left w:w="115" w:type="dxa"/>
-        <w:bottom w:w="0" w:type="dxa"/>
         <w:right w:w="115" w:type="dxa"/>
       </w:tblCellMar>
     </w:tblPr>
@@ -11138,9 +11401,7 @@
       <w:tblStyleRowBandSize w:val="1"/>
       <w:tblStyleColBandSize w:val="1"/>
       <w:tblCellMar>
-        <w:top w:w="0" w:type="dxa"/>
         <w:left w:w="115" w:type="dxa"/>
-        <w:bottom w:w="0" w:type="dxa"/>
         <w:right w:w="115" w:type="dxa"/>
       </w:tblCellMar>
     </w:tblPr>
@@ -11151,9 +11412,7 @@
       <w:tblStyleRowBandSize w:val="1"/>
       <w:tblStyleColBandSize w:val="1"/>
       <w:tblCellMar>
-        <w:top w:w="0" w:type="dxa"/>
         <w:left w:w="115" w:type="dxa"/>
-        <w:bottom w:w="0" w:type="dxa"/>
         <w:right w:w="115" w:type="dxa"/>
       </w:tblCellMar>
     </w:tblPr>
@@ -11164,9 +11423,7 @@
       <w:tblStyleRowBandSize w:val="1"/>
       <w:tblStyleColBandSize w:val="1"/>
       <w:tblCellMar>
-        <w:top w:w="0" w:type="dxa"/>
         <w:left w:w="115" w:type="dxa"/>
-        <w:bottom w:w="0" w:type="dxa"/>
         <w:right w:w="115" w:type="dxa"/>
       </w:tblCellMar>
     </w:tblPr>
@@ -11177,9 +11434,7 @@
       <w:tblStyleRowBandSize w:val="1"/>
       <w:tblStyleColBandSize w:val="1"/>
       <w:tblCellMar>
-        <w:top w:w="0" w:type="dxa"/>
         <w:left w:w="115" w:type="dxa"/>
-        <w:bottom w:w="0" w:type="dxa"/>
         <w:right w:w="115" w:type="dxa"/>
       </w:tblCellMar>
     </w:tblPr>
@@ -11190,9 +11445,7 @@
       <w:tblStyleRowBandSize w:val="1"/>
       <w:tblStyleColBandSize w:val="1"/>
       <w:tblCellMar>
-        <w:top w:w="0" w:type="dxa"/>
         <w:left w:w="115" w:type="dxa"/>
-        <w:bottom w:w="0" w:type="dxa"/>
         <w:right w:w="115" w:type="dxa"/>
       </w:tblCellMar>
     </w:tblPr>
@@ -11203,9 +11456,7 @@
       <w:tblStyleRowBandSize w:val="1"/>
       <w:tblStyleColBandSize w:val="1"/>
       <w:tblCellMar>
-        <w:top w:w="0" w:type="dxa"/>
         <w:left w:w="115" w:type="dxa"/>
-        <w:bottom w:w="0" w:type="dxa"/>
         <w:right w:w="115" w:type="dxa"/>
       </w:tblCellMar>
     </w:tblPr>
@@ -11216,9 +11467,7 @@
       <w:tblStyleRowBandSize w:val="1"/>
       <w:tblStyleColBandSize w:val="1"/>
       <w:tblCellMar>
-        <w:top w:w="0" w:type="dxa"/>
         <w:left w:w="115" w:type="dxa"/>
-        <w:bottom w:w="0" w:type="dxa"/>
         <w:right w:w="115" w:type="dxa"/>
       </w:tblCellMar>
     </w:tblPr>
@@ -11229,9 +11478,7 @@
       <w:tblStyleRowBandSize w:val="1"/>
       <w:tblStyleColBandSize w:val="1"/>
       <w:tblCellMar>
-        <w:top w:w="0" w:type="dxa"/>
         <w:left w:w="115" w:type="dxa"/>
-        <w:bottom w:w="0" w:type="dxa"/>
         <w:right w:w="115" w:type="dxa"/>
       </w:tblCellMar>
     </w:tblPr>
@@ -11242,9 +11489,7 @@
       <w:tblStyleRowBandSize w:val="1"/>
       <w:tblStyleColBandSize w:val="1"/>
       <w:tblCellMar>
-        <w:top w:w="0" w:type="dxa"/>
         <w:left w:w="115" w:type="dxa"/>
-        <w:bottom w:w="0" w:type="dxa"/>
         <w:right w:w="115" w:type="dxa"/>
       </w:tblCellMar>
     </w:tblPr>
@@ -11255,9 +11500,7 @@
       <w:tblStyleRowBandSize w:val="1"/>
       <w:tblStyleColBandSize w:val="1"/>
       <w:tblCellMar>
-        <w:top w:w="0" w:type="dxa"/>
         <w:left w:w="115" w:type="dxa"/>
-        <w:bottom w:w="0" w:type="dxa"/>
         <w:right w:w="115" w:type="dxa"/>
       </w:tblCellMar>
     </w:tblPr>
@@ -11268,9 +11511,7 @@
       <w:tblStyleRowBandSize w:val="1"/>
       <w:tblStyleColBandSize w:val="1"/>
       <w:tblCellMar>
-        <w:top w:w="0" w:type="dxa"/>
         <w:left w:w="115" w:type="dxa"/>
-        <w:bottom w:w="0" w:type="dxa"/>
         <w:right w:w="115" w:type="dxa"/>
       </w:tblCellMar>
     </w:tblPr>
@@ -11281,9 +11522,7 @@
       <w:tblStyleRowBandSize w:val="1"/>
       <w:tblStyleColBandSize w:val="1"/>
       <w:tblCellMar>
-        <w:top w:w="0" w:type="dxa"/>
         <w:left w:w="115" w:type="dxa"/>
-        <w:bottom w:w="0" w:type="dxa"/>
         <w:right w:w="115" w:type="dxa"/>
       </w:tblCellMar>
     </w:tblPr>
@@ -11294,9 +11533,7 @@
       <w:tblStyleRowBandSize w:val="1"/>
       <w:tblStyleColBandSize w:val="1"/>
       <w:tblCellMar>
-        <w:top w:w="0" w:type="dxa"/>
         <w:left w:w="115" w:type="dxa"/>
-        <w:bottom w:w="0" w:type="dxa"/>
         <w:right w:w="115" w:type="dxa"/>
       </w:tblCellMar>
     </w:tblPr>
@@ -11307,9 +11544,7 @@
       <w:tblStyleRowBandSize w:val="1"/>
       <w:tblStyleColBandSize w:val="1"/>
       <w:tblCellMar>
-        <w:top w:w="0" w:type="dxa"/>
         <w:left w:w="115" w:type="dxa"/>
-        <w:bottom w:w="0" w:type="dxa"/>
         <w:right w:w="115" w:type="dxa"/>
       </w:tblCellMar>
     </w:tblPr>
@@ -11320,9 +11555,7 @@
       <w:tblStyleRowBandSize w:val="1"/>
       <w:tblStyleColBandSize w:val="1"/>
       <w:tblCellMar>
-        <w:top w:w="0" w:type="dxa"/>
         <w:left w:w="115" w:type="dxa"/>
-        <w:bottom w:w="0" w:type="dxa"/>
         <w:right w:w="115" w:type="dxa"/>
       </w:tblCellMar>
     </w:tblPr>
@@ -11333,9 +11566,7 @@
       <w:tblStyleRowBandSize w:val="1"/>
       <w:tblStyleColBandSize w:val="1"/>
       <w:tblCellMar>
-        <w:top w:w="0" w:type="dxa"/>
         <w:left w:w="115" w:type="dxa"/>
-        <w:bottom w:w="0" w:type="dxa"/>
         <w:right w:w="115" w:type="dxa"/>
       </w:tblCellMar>
     </w:tblPr>
@@ -11346,9 +11577,7 @@
       <w:tblStyleRowBandSize w:val="1"/>
       <w:tblStyleColBandSize w:val="1"/>
       <w:tblCellMar>
-        <w:top w:w="0" w:type="dxa"/>
         <w:left w:w="115" w:type="dxa"/>
-        <w:bottom w:w="0" w:type="dxa"/>
         <w:right w:w="115" w:type="dxa"/>
       </w:tblCellMar>
     </w:tblPr>
@@ -11359,9 +11588,7 @@
       <w:tblStyleRowBandSize w:val="1"/>
       <w:tblStyleColBandSize w:val="1"/>
       <w:tblCellMar>
-        <w:top w:w="0" w:type="dxa"/>
         <w:left w:w="115" w:type="dxa"/>
-        <w:bottom w:w="0" w:type="dxa"/>
         <w:right w:w="115" w:type="dxa"/>
       </w:tblCellMar>
     </w:tblPr>
@@ -11372,9 +11599,7 @@
       <w:tblStyleRowBandSize w:val="1"/>
       <w:tblStyleColBandSize w:val="1"/>
       <w:tblCellMar>
-        <w:top w:w="0" w:type="dxa"/>
         <w:left w:w="115" w:type="dxa"/>
-        <w:bottom w:w="0" w:type="dxa"/>
         <w:right w:w="115" w:type="dxa"/>
       </w:tblCellMar>
     </w:tblPr>
@@ -11385,9 +11610,7 @@
       <w:tblStyleRowBandSize w:val="1"/>
       <w:tblStyleColBandSize w:val="1"/>
       <w:tblCellMar>
-        <w:top w:w="0" w:type="dxa"/>
         <w:left w:w="115" w:type="dxa"/>
-        <w:bottom w:w="0" w:type="dxa"/>
         <w:right w:w="115" w:type="dxa"/>
       </w:tblCellMar>
     </w:tblPr>
@@ -11398,9 +11621,7 @@
       <w:tblStyleRowBandSize w:val="1"/>
       <w:tblStyleColBandSize w:val="1"/>
       <w:tblCellMar>
-        <w:top w:w="0" w:type="dxa"/>
         <w:left w:w="115" w:type="dxa"/>
-        <w:bottom w:w="0" w:type="dxa"/>
         <w:right w:w="115" w:type="dxa"/>
       </w:tblCellMar>
     </w:tblPr>
@@ -11411,9 +11632,7 @@
       <w:tblStyleRowBandSize w:val="1"/>
       <w:tblStyleColBandSize w:val="1"/>
       <w:tblCellMar>
-        <w:top w:w="0" w:type="dxa"/>
         <w:left w:w="115" w:type="dxa"/>
-        <w:bottom w:w="0" w:type="dxa"/>
         <w:right w:w="115" w:type="dxa"/>
       </w:tblCellMar>
     </w:tblPr>

--- a/Fase 2/1.Inicio/Acta de constitucion del proyecto Featuring.docx
+++ b/Fase 2/1.Inicio/Acta de constitucion del proyecto Featuring.docx
@@ -1,6 +1,6 @@
 
 <file path=word/document.xml><?xml version="1.0" encoding="utf-8"?>
-<w:document xmlns:wpc="http://schemas.microsoft.com/office/word/2010/wordprocessingCanvas" xmlns:cx="http://schemas.microsoft.com/office/drawing/2014/chartex" xmlns:cx1="http://schemas.microsoft.com/office/drawing/2015/9/8/chartex" xmlns:cx2="http://schemas.microsoft.com/office/drawing/2015/10/21/chartex" xmlns:cx3="http://schemas.microsoft.com/office/drawing/2016/5/9/chartex" xmlns:cx4="http://schemas.microsoft.com/office/drawing/2016/5/10/chartex" xmlns:cx5="http://schemas.microsoft.com/office/drawing/2016/5/11/chartex" xmlns:cx6="http://schemas.microsoft.com/office/drawing/2016/5/12/chartex" xmlns:cx7="http://schemas.microsoft.com/office/drawing/2016/5/13/chartex" xmlns:cx8="http://schemas.microsoft.com/office/drawing/2016/5/14/chartex" xmlns:mc="http://schemas.openxmlformats.org/markup-compatibility/2006" xmlns:aink="http://schemas.microsoft.com/office/drawing/2016/ink" xmlns:am3d="http://schemas.microsoft.com/office/drawing/2017/model3d" xmlns:o="urn:schemas-microsoft-com:office:office" xmlns:oel="http://schemas.microsoft.com/office/2019/extlst" xmlns:r="http://schemas.openxmlformats.org/officeDocument/2006/relationships" xmlns:m="http://schemas.openxmlformats.org/officeDocument/2006/math" xmlns:v="urn:schemas-microsoft-com:vml" xmlns:wp14="http://schemas.microsoft.com/office/word/2010/wordprocessingDrawing" xmlns:wp="http://schemas.openxmlformats.org/drawingml/2006/wordprocessingDrawing" xmlns:w10="urn:schemas-microsoft-com:office:word" xmlns:w="http://schemas.openxmlformats.org/wordprocessingml/2006/main" xmlns:w14="http://schemas.microsoft.com/office/word/2010/wordml" xmlns:w15="http://schemas.microsoft.com/office/word/2012/wordml" xmlns:w16cex="http://schemas.microsoft.com/office/word/2018/wordml/cex" xmlns:w16cid="http://schemas.microsoft.com/office/word/2016/wordml/cid" xmlns:w16="http://schemas.microsoft.com/office/word/2018/wordml" xmlns:w16du="http://schemas.microsoft.com/office/word/2023/wordml/word16du" xmlns:w16sdtdh="http://schemas.microsoft.com/office/word/2020/wordml/sdtdatahash" xmlns:w16se="http://schemas.microsoft.com/office/word/2015/wordml/symex" xmlns:wpg="http://schemas.microsoft.com/office/word/2010/wordprocessingGroup" xmlns:wpi="http://schemas.microsoft.com/office/word/2010/wordprocessingInk" xmlns:wne="http://schemas.microsoft.com/office/word/2006/wordml" xmlns:wps="http://schemas.microsoft.com/office/word/2010/wordprocessingShape" mc:Ignorable="w14 w15 w16se w16cid w16 w16cex w16sdtdh w16du wp14">
+<w:document xmlns:wpc="http://schemas.microsoft.com/office/word/2010/wordprocessingCanvas" xmlns:cx="http://schemas.microsoft.com/office/drawing/2014/chartex" xmlns:cx1="http://schemas.microsoft.com/office/drawing/2015/9/8/chartex" xmlns:cx2="http://schemas.microsoft.com/office/drawing/2015/10/21/chartex" xmlns:cx3="http://schemas.microsoft.com/office/drawing/2016/5/9/chartex" xmlns:cx4="http://schemas.microsoft.com/office/drawing/2016/5/10/chartex" xmlns:cx5="http://schemas.microsoft.com/office/drawing/2016/5/11/chartex" xmlns:cx6="http://schemas.microsoft.com/office/drawing/2016/5/12/chartex" xmlns:cx7="http://schemas.microsoft.com/office/drawing/2016/5/13/chartex" xmlns:cx8="http://schemas.microsoft.com/office/drawing/2016/5/14/chartex" xmlns:mc="http://schemas.openxmlformats.org/markup-compatibility/2006" xmlns:aink="http://schemas.microsoft.com/office/drawing/2016/ink" xmlns:am3d="http://schemas.microsoft.com/office/drawing/2017/model3d" xmlns:o="urn:schemas-microsoft-com:office:office" xmlns:r="http://schemas.openxmlformats.org/officeDocument/2006/relationships" xmlns:m="http://schemas.openxmlformats.org/officeDocument/2006/math" xmlns:v="urn:schemas-microsoft-com:vml" xmlns:wp14="http://schemas.microsoft.com/office/word/2010/wordprocessingDrawing" xmlns:wp="http://schemas.openxmlformats.org/drawingml/2006/wordprocessingDrawing" xmlns:w10="urn:schemas-microsoft-com:office:word" xmlns:w="http://schemas.openxmlformats.org/wordprocessingml/2006/main" xmlns:w14="http://schemas.microsoft.com/office/word/2010/wordml" xmlns:w15="http://schemas.microsoft.com/office/word/2012/wordml" xmlns:w16cex="http://schemas.microsoft.com/office/word/2018/wordml/cex" xmlns:w16cid="http://schemas.microsoft.com/office/word/2016/wordml/cid" xmlns:w16="http://schemas.microsoft.com/office/word/2018/wordml" xmlns:w16sdtdh="http://schemas.microsoft.com/office/word/2020/wordml/sdtdatahash" xmlns:w16se="http://schemas.microsoft.com/office/word/2015/wordml/symex" xmlns:wpg="http://schemas.microsoft.com/office/word/2010/wordprocessingGroup" xmlns:wpi="http://schemas.microsoft.com/office/word/2010/wordprocessingInk" xmlns:wne="http://schemas.microsoft.com/office/word/2006/wordml" xmlns:wps="http://schemas.microsoft.com/office/word/2010/wordprocessingShape" mc:Ignorable="w14 w15 w16se w16cid w16 w16cex w16sdtdh wp14">
   <w:body>
     <w:p>
       <w:pPr>
@@ -737,7 +737,6 @@
                 <w:szCs w:val="18"/>
               </w:rPr>
             </w:pPr>
-            <w:proofErr w:type="gramStart"/>
             <w:r>
               <w:rPr>
                 <w:b/>
@@ -747,7 +746,6 @@
               </w:rPr>
               <w:t>Sponsor</w:t>
             </w:r>
-            <w:proofErr w:type="gramEnd"/>
           </w:p>
         </w:tc>
         <w:tc>
@@ -938,7 +936,14 @@
                 <w:sz w:val="20"/>
                 <w:szCs w:val="20"/>
               </w:rPr>
-              <w:t>En la actualidad, muchos músicos emergentes enfrentan dificultades para encontrar colaboradores adecuados debido a la falta de plataformas especializadas que faciliten este proceso. Las herramientas actuales se enfocan más en la distribución de música que en la conexión entre artistas, lo que crea un vacío para aquellos que buscan trabajar en proyectos conjuntos.</w:t>
+              <w:t xml:space="preserve">En la actualidad, muchos músicos emergentes enfrentan dificultades para encontrar colaboradores adecuados debido a la falta de plataformas especializadas que faciliten este proceso. Las </w:t>
+            </w:r>
+            <w:r>
+              <w:rPr>
+                <w:sz w:val="20"/>
+                <w:szCs w:val="20"/>
+              </w:rPr>
+              <w:t>herramientas actuales se enfocan más en la distribución de música que en la conexión entre artistas, lo que crea un vacío para aquellos que buscan trabajar en proyectos conjuntos.</w:t>
             </w:r>
           </w:p>
           <w:p>
@@ -968,7 +973,14 @@
                 <w:sz w:val="20"/>
                 <w:szCs w:val="20"/>
               </w:rPr>
-              <w:t xml:space="preserve"> surge para cubrir esta necesidad, ofreciendo un espacio donde los músicos puedan conectarse de manera efectiva, colaborar en proyectos, y superar barreras como la ubicación geográfica y la falta de recursos para promoción. Esta plataforma permitirá que los artistas encuentren compañeros de colaboración con intereses similares, fomentando así su crecimiento profesional y creativo.</w:t>
+              <w:t xml:space="preserve"> surge para cubrir esta necesidad, ofreciendo un espacio donde los músicos puedan conectarse de manera efectiva, colaborar en proyectos, y superar barreras como la ubicación geográfica y la falta de recursos para promoción. Esta plataforma permitirá que lo</w:t>
+            </w:r>
+            <w:r>
+              <w:rPr>
+                <w:sz w:val="20"/>
+                <w:szCs w:val="20"/>
+              </w:rPr>
+              <w:t>s artistas encuentren compañeros de colaboración con intereses similares, fomentando así su crecimiento profesional y creativo.</w:t>
             </w:r>
           </w:p>
         </w:tc>
@@ -1081,7 +1093,14 @@
                 <w:sz w:val="20"/>
                 <w:szCs w:val="20"/>
               </w:rPr>
-              <w:t>: Crear una plataforma donde los músicos puedan encontrar y conectarse con colaboradores afines, basados en sus intereses y habilidades musicales.</w:t>
+              <w:t xml:space="preserve">: Crear una plataforma donde los músicos puedan </w:t>
+            </w:r>
+            <w:r>
+              <w:rPr>
+                <w:sz w:val="20"/>
+                <w:szCs w:val="20"/>
+              </w:rPr>
+              <w:t>encontrar y conectarse con colaboradores afines, basados en sus intereses y habilidades musicales.</w:t>
             </w:r>
           </w:p>
           <w:p>
@@ -1112,7 +1131,14 @@
                 <w:sz w:val="20"/>
                 <w:szCs w:val="20"/>
               </w:rPr>
-              <w:t>: Ofrecer herramientas para que los músicos compartan sus proyectos, reciban retroalimentación y crezcan profesionalmente dentro de una comunidad activa.</w:t>
+              <w:t>: Ofrecer herramientas para que los músicos compartan sus proyectos, reciban retroalimentación y crezcan profe</w:t>
+            </w:r>
+            <w:r>
+              <w:rPr>
+                <w:sz w:val="20"/>
+                <w:szCs w:val="20"/>
+              </w:rPr>
+              <w:t>sionalmente dentro de una comunidad activa.</w:t>
             </w:r>
           </w:p>
           <w:p>
@@ -1283,7 +1309,14 @@
                 <w:sz w:val="20"/>
                 <w:szCs w:val="20"/>
               </w:rPr>
-              <w:t>: Documentos que describen los objetivos y el alcance general del proyecto.</w:t>
+              <w:t xml:space="preserve">: Documentos que describen los </w:t>
+            </w:r>
+            <w:r>
+              <w:rPr>
+                <w:sz w:val="20"/>
+                <w:szCs w:val="20"/>
+              </w:rPr>
+              <w:t>objetivos y el alcance general del proyecto.</w:t>
             </w:r>
           </w:p>
           <w:p>
@@ -1376,7 +1409,14 @@
                 <w:sz w:val="20"/>
                 <w:szCs w:val="20"/>
               </w:rPr>
-              <w:t xml:space="preserve">: Documento con los diagramas de la arquitectura, base de </w:t>
+              <w:t>: Documento</w:t>
+            </w:r>
+            <w:r>
+              <w:rPr>
+                <w:sz w:val="20"/>
+                <w:szCs w:val="20"/>
+              </w:rPr>
+              <w:t xml:space="preserve"> con los diagramas de la arquitectura, base de </w:t>
             </w:r>
             <w:proofErr w:type="gramStart"/>
             <w:r>
@@ -1455,7 +1495,14 @@
                 <w:sz w:val="20"/>
                 <w:szCs w:val="20"/>
               </w:rPr>
-              <w:t>: Guía para los usuarios finales que explica cómo utilizar la aplicación.</w:t>
+              <w:t xml:space="preserve">: Guía para los usuarios finales que explica cómo utilizar la </w:t>
+            </w:r>
+            <w:r>
+              <w:rPr>
+                <w:sz w:val="20"/>
+                <w:szCs w:val="20"/>
+              </w:rPr>
+              <w:t>aplicación.</w:t>
             </w:r>
           </w:p>
           <w:p>
@@ -1651,7 +1698,14 @@
                 <w:sz w:val="20"/>
                 <w:szCs w:val="20"/>
               </w:rPr>
-              <w:t xml:space="preserve"> (o MongoDB), y </w:t>
+              <w:t xml:space="preserve"> (o</w:t>
+            </w:r>
+            <w:r>
+              <w:rPr>
+                <w:sz w:val="20"/>
+                <w:szCs w:val="20"/>
+              </w:rPr>
+              <w:t xml:space="preserve"> MongoDB), y </w:t>
             </w:r>
             <w:r>
               <w:rPr>
@@ -1697,7 +1751,14 @@
                 <w:sz w:val="20"/>
                 <w:szCs w:val="20"/>
               </w:rPr>
-              <w:t>: Se espera que se puedan reclutar músicos y usuarios beta dispuestos a participar en pruebas de usabilidad y proporcionar retroalimentación durante el desarrollo del proyecto.</w:t>
+              <w:t>: Se espera que se puedan reclutar músicos y usuarios beta dispuestos a participar en pruebas de usabilidad y proporcionar retroalimentación durante el desarrollo del</w:t>
+            </w:r>
+            <w:r>
+              <w:rPr>
+                <w:sz w:val="20"/>
+                <w:szCs w:val="20"/>
+              </w:rPr>
+              <w:t xml:space="preserve"> proyecto.</w:t>
             </w:r>
           </w:p>
           <w:p>
@@ -1760,7 +1821,14 @@
                 <w:sz w:val="20"/>
                 <w:szCs w:val="20"/>
               </w:rPr>
-              <w:t xml:space="preserve">: Se cuenta con que las plataformas de redes sociales como </w:t>
+              <w:t>: Se cuenta con que l</w:t>
+            </w:r>
+            <w:r>
+              <w:rPr>
+                <w:sz w:val="20"/>
+                <w:szCs w:val="20"/>
+              </w:rPr>
+              <w:t xml:space="preserve">as plataformas de redes sociales como </w:t>
             </w:r>
             <w:r>
               <w:rPr>
@@ -1958,7 +2026,14 @@
                 <w:sz w:val="20"/>
                 <w:szCs w:val="20"/>
               </w:rPr>
-              <w:t xml:space="preserve"> para almacenamiento y notificaciones, habrá restricciones en el espacio disponible para videos y archivos musicales en las primeras versiones.</w:t>
+              <w:t xml:space="preserve"> para almacenami</w:t>
+            </w:r>
+            <w:r>
+              <w:rPr>
+                <w:sz w:val="20"/>
+                <w:szCs w:val="20"/>
+              </w:rPr>
+              <w:t>ento y notificaciones, habrá restricciones en el espacio disponible para videos y archivos musicales en las primeras versiones.</w:t>
             </w:r>
           </w:p>
           <w:p>
@@ -1990,7 +2065,14 @@
                 <w:sz w:val="20"/>
                 <w:szCs w:val="20"/>
               </w:rPr>
-              <w:t xml:space="preserve">: Inicialmente, no se implementarán estrategias avanzadas de marketing y promoción, enfocando los esfuerzos en el desarrollo técnico y la funcionalidad del </w:t>
+              <w:t>: Inicialmente, no se implementarán estrategias avanzadas de marketing y promoción, enfocando l</w:t>
+            </w:r>
+            <w:r>
+              <w:rPr>
+                <w:sz w:val="20"/>
+                <w:szCs w:val="20"/>
+              </w:rPr>
+              <w:t xml:space="preserve">os esfuerzos en el desarrollo técnico y la funcionalidad del </w:t>
             </w:r>
             <w:proofErr w:type="gramStart"/>
             <w:r>
@@ -2480,7 +2562,15 @@
                 <w:szCs w:val="20"/>
               </w:rPr>
               <w:lastRenderedPageBreak/>
-              <w:t>1.-Inicio del proyecto</w:t>
+              <w:t>1</w:t>
+            </w:r>
+            <w:r>
+              <w:rPr>
+                <w:b/>
+                <w:sz w:val="20"/>
+                <w:szCs w:val="20"/>
+              </w:rPr>
+              <w:t>.-Inicio del proyecto</w:t>
             </w:r>
             <w:r>
               <w:rPr>
@@ -2505,7 +2595,6 @@
               </w:tabs>
               <w:spacing w:before="60" w:after="60"/>
               <w:rPr>
-                <w:b/>
                 <w:sz w:val="20"/>
                 <w:szCs w:val="20"/>
               </w:rPr>
@@ -2523,36 +2612,116 @@
                 <w:sz w:val="20"/>
                 <w:szCs w:val="20"/>
               </w:rPr>
-              <w:t>Este hito marca el momento en que los documentos de requisitos están definidos.</w:t>
-            </w:r>
-          </w:p>
-          <w:p>
-            <w:pPr>
-              <w:pBdr>
-                <w:top w:val="nil"/>
-                <w:left w:val="nil"/>
-                <w:bottom w:val="nil"/>
-                <w:right w:val="nil"/>
-                <w:between w:val="nil"/>
-              </w:pBdr>
-              <w:tabs>
-                <w:tab w:val="center" w:pos="4320"/>
-                <w:tab w:val="right" w:pos="8640"/>
-              </w:tabs>
-              <w:spacing w:before="60" w:after="60"/>
-              <w:rPr>
-                <w:b/>
-                <w:sz w:val="20"/>
-                <w:szCs w:val="20"/>
-              </w:rPr>
-            </w:pPr>
-            <w:r>
-              <w:rPr>
-                <w:b/>
-                <w:sz w:val="20"/>
-                <w:szCs w:val="20"/>
-              </w:rPr>
-              <w:t xml:space="preserve">3.-Diseño del sistema: </w:t>
+              <w:t>Este hito marca el momento en que los documentos de req</w:t>
+            </w:r>
+            <w:r>
+              <w:rPr>
+                <w:sz w:val="20"/>
+                <w:szCs w:val="20"/>
+              </w:rPr>
+              <w:t>uisitos están definidos.</w:t>
+            </w:r>
+          </w:p>
+          <w:p>
+            <w:pPr>
+              <w:pBdr>
+                <w:top w:val="nil"/>
+                <w:left w:val="nil"/>
+                <w:bottom w:val="nil"/>
+                <w:right w:val="nil"/>
+                <w:between w:val="nil"/>
+              </w:pBdr>
+              <w:tabs>
+                <w:tab w:val="center" w:pos="4320"/>
+                <w:tab w:val="right" w:pos="8640"/>
+              </w:tabs>
+              <w:spacing w:before="60" w:after="60"/>
+              <w:rPr>
+                <w:sz w:val="20"/>
+                <w:szCs w:val="20"/>
+              </w:rPr>
+            </w:pPr>
+            <w:r>
+              <w:rPr>
+                <w:b/>
+                <w:bCs/>
+                <w:sz w:val="20"/>
+                <w:szCs w:val="20"/>
+              </w:rPr>
+              <w:t>3.- Aprobación de la matriz de requisitos</w:t>
+            </w:r>
+            <w:r>
+              <w:rPr>
+                <w:b/>
+                <w:bCs/>
+                <w:sz w:val="20"/>
+                <w:szCs w:val="20"/>
+              </w:rPr>
+              <w:t xml:space="preserve">: </w:t>
+            </w:r>
+            <w:r>
+              <w:rPr>
+                <w:sz w:val="20"/>
+                <w:szCs w:val="20"/>
+              </w:rPr>
+              <w:t>Este hito marca en el momento que se realiza la aprobación de la matriz de requisitos</w:t>
+            </w:r>
+          </w:p>
+          <w:p>
+            <w:pPr>
+              <w:pBdr>
+                <w:top w:val="nil"/>
+                <w:left w:val="nil"/>
+                <w:bottom w:val="nil"/>
+                <w:right w:val="nil"/>
+                <w:between w:val="nil"/>
+              </w:pBdr>
+              <w:tabs>
+                <w:tab w:val="center" w:pos="4320"/>
+                <w:tab w:val="right" w:pos="8640"/>
+              </w:tabs>
+              <w:spacing w:before="60" w:after="60"/>
+              <w:rPr>
+                <w:sz w:val="20"/>
+                <w:szCs w:val="20"/>
+              </w:rPr>
+            </w:pPr>
+          </w:p>
+          <w:p>
+            <w:pPr>
+              <w:pBdr>
+                <w:top w:val="nil"/>
+                <w:left w:val="nil"/>
+                <w:bottom w:val="nil"/>
+                <w:right w:val="nil"/>
+                <w:between w:val="nil"/>
+              </w:pBdr>
+              <w:tabs>
+                <w:tab w:val="center" w:pos="4320"/>
+                <w:tab w:val="right" w:pos="8640"/>
+              </w:tabs>
+              <w:spacing w:before="60" w:after="60"/>
+              <w:rPr>
+                <w:b/>
+                <w:sz w:val="20"/>
+                <w:szCs w:val="20"/>
+              </w:rPr>
+            </w:pPr>
+            <w:r>
+              <w:rPr>
+                <w:b/>
+                <w:sz w:val="20"/>
+                <w:szCs w:val="20"/>
+              </w:rPr>
+              <w:t>4</w:t>
+            </w:r>
+            <w:r>
+              <w:rPr>
+                <w:b/>
+                <w:sz w:val="20"/>
+                <w:szCs w:val="20"/>
+              </w:rPr>
+              <w:t xml:space="preserve">.-Diseño del sistema: </w:t>
             </w:r>
           </w:p>
           <w:p>
@@ -2725,7 +2894,14 @@
                 <w:sz w:val="20"/>
                 <w:szCs w:val="20"/>
               </w:rPr>
-              <w:t>Este hito marca el momento en que los mockups del sistema están terminados.</w:t>
+              <w:t>Este hito marca el momento en que los mockups del sistema están te</w:t>
+            </w:r>
+            <w:r>
+              <w:rPr>
+                <w:sz w:val="20"/>
+                <w:szCs w:val="20"/>
+              </w:rPr>
+              <w:t>rminados.</w:t>
             </w:r>
           </w:p>
           <w:p>
@@ -2831,7 +3007,14 @@
                 <w:sz w:val="20"/>
                 <w:szCs w:val="20"/>
               </w:rPr>
-              <w:t>Después de esta fase, se deberá verificar que la funcionalidad de registro, autenticación y gestión de perfiles de usuario esté completamente implementada.</w:t>
+              <w:t>Después de esta fase, se deberá verificar que la funcionalidad de registro, autenticación y gestión de perfiles de usuario esté completamente implem</w:t>
+            </w:r>
+            <w:r>
+              <w:rPr>
+                <w:sz w:val="20"/>
+                <w:szCs w:val="20"/>
+              </w:rPr>
+              <w:t>entada.</w:t>
             </w:r>
           </w:p>
           <w:p>
@@ -3178,6 +3361,7 @@
                 <w:sz w:val="20"/>
                 <w:szCs w:val="20"/>
               </w:rPr>
+              <w:lastRenderedPageBreak/>
               <w:t>5.-Pruebas de usuario y retroalimentación</w:t>
             </w:r>
             <w:r>
@@ -3185,78 +3369,81 @@
                 <w:sz w:val="20"/>
                 <w:szCs w:val="20"/>
               </w:rPr>
-              <w:t>: Este hito marca el inicio de las pruebas de usuario en una versión beta, donde se recabará retroalimentación sobre usabilidad y experiencia general.</w:t>
-            </w:r>
-          </w:p>
-          <w:p>
-            <w:pPr>
-              <w:pBdr>
-                <w:top w:val="nil"/>
-                <w:left w:val="nil"/>
-                <w:bottom w:val="nil"/>
-                <w:right w:val="nil"/>
-                <w:between w:val="nil"/>
-              </w:pBdr>
-              <w:tabs>
-                <w:tab w:val="center" w:pos="4320"/>
-                <w:tab w:val="right" w:pos="8640"/>
-              </w:tabs>
-              <w:spacing w:before="60" w:after="60"/>
-              <w:rPr>
-                <w:sz w:val="20"/>
-                <w:szCs w:val="20"/>
-              </w:rPr>
-            </w:pPr>
-            <w:r>
-              <w:rPr>
-                <w:b/>
-                <w:sz w:val="20"/>
-                <w:szCs w:val="20"/>
-              </w:rPr>
-              <w:t>6.-Despliegue final del producto</w:t>
-            </w:r>
-            <w:r>
-              <w:rPr>
-                <w:sz w:val="20"/>
-                <w:szCs w:val="20"/>
-              </w:rPr>
-              <w:t>: El producto será desplegado en los entornos de producción, listo para su uso por los usuarios finales.</w:t>
-            </w:r>
-          </w:p>
-          <w:p>
-            <w:pPr>
-              <w:pBdr>
-                <w:top w:val="nil"/>
-                <w:left w:val="nil"/>
-                <w:bottom w:val="nil"/>
-                <w:right w:val="nil"/>
-                <w:between w:val="nil"/>
-              </w:pBdr>
-              <w:tabs>
-                <w:tab w:val="center" w:pos="4320"/>
-                <w:tab w:val="right" w:pos="8640"/>
-              </w:tabs>
-              <w:spacing w:before="60" w:after="60"/>
-              <w:rPr>
-                <w:sz w:val="20"/>
-                <w:szCs w:val="20"/>
-              </w:rPr>
-            </w:pPr>
-            <w:r>
-              <w:rPr>
-                <w:b/>
-                <w:sz w:val="20"/>
-                <w:szCs w:val="20"/>
-              </w:rPr>
-              <w:lastRenderedPageBreak/>
-              <w:t xml:space="preserve">7.- Cierre de proyecto: </w:t>
-            </w:r>
-            <w:r>
-              <w:rPr>
-                <w:sz w:val="20"/>
-                <w:szCs w:val="20"/>
-              </w:rPr>
-              <w:t>Este hito marca el cierre del proyecto.</w:t>
+              <w:t>: Este hito marca el inicio de las pruebas de usuario en una versión beta, donde se recabará retroalimentación sobre usabilidad y experiencia gen</w:t>
+            </w:r>
+            <w:r>
+              <w:rPr>
+                <w:sz w:val="20"/>
+                <w:szCs w:val="20"/>
+              </w:rPr>
+              <w:t>eral.</w:t>
+            </w:r>
+          </w:p>
+          <w:p>
+            <w:pPr>
+              <w:pBdr>
+                <w:top w:val="nil"/>
+                <w:left w:val="nil"/>
+                <w:bottom w:val="nil"/>
+                <w:right w:val="nil"/>
+                <w:between w:val="nil"/>
+              </w:pBdr>
+              <w:tabs>
+                <w:tab w:val="center" w:pos="4320"/>
+                <w:tab w:val="right" w:pos="8640"/>
+              </w:tabs>
+              <w:spacing w:before="60" w:after="60"/>
+              <w:rPr>
+                <w:sz w:val="20"/>
+                <w:szCs w:val="20"/>
+              </w:rPr>
+            </w:pPr>
+            <w:r>
+              <w:rPr>
+                <w:b/>
+                <w:sz w:val="20"/>
+                <w:szCs w:val="20"/>
+              </w:rPr>
+              <w:t>6.-</w:t>
+            </w:r>
+            <w:r>
+              <w:rPr>
+                <w:b/>
+                <w:sz w:val="20"/>
+                <w:szCs w:val="20"/>
+              </w:rPr>
+              <w:t xml:space="preserve"> Presentación del </w:t>
+            </w:r>
+            <w:proofErr w:type="gramStart"/>
+            <w:r>
+              <w:rPr>
+                <w:b/>
+                <w:sz w:val="20"/>
+                <w:szCs w:val="20"/>
+              </w:rPr>
+              <w:t xml:space="preserve">proyecto </w:t>
+            </w:r>
+            <w:r>
+              <w:rPr>
+                <w:sz w:val="20"/>
+                <w:szCs w:val="20"/>
+              </w:rPr>
+              <w:t>:</w:t>
+            </w:r>
+            <w:proofErr w:type="gramEnd"/>
+            <w:r>
+              <w:rPr>
+                <w:sz w:val="20"/>
+                <w:szCs w:val="20"/>
+              </w:rPr>
+              <w:t xml:space="preserve"> El producto será </w:t>
+            </w:r>
+            <w:r>
+              <w:rPr>
+                <w:sz w:val="20"/>
+                <w:szCs w:val="20"/>
+              </w:rPr>
+              <w:t>presentado.</w:t>
             </w:r>
           </w:p>
           <w:p>
@@ -3727,7 +3914,14 @@
                 <w:sz w:val="20"/>
                 <w:szCs w:val="20"/>
               </w:rPr>
-              <w:t>Priorización de las funcionalidades esenciales y ajustes en el cronograma para descartar funciones no críticas en caso de retrasos.</w:t>
+              <w:t xml:space="preserve">Priorización de las funcionalidades esenciales y ajustes en el cronograma para descartar funciones no críticas en caso de </w:t>
+            </w:r>
+            <w:r>
+              <w:rPr>
+                <w:sz w:val="20"/>
+                <w:szCs w:val="20"/>
+              </w:rPr>
+              <w:t>retrasos.</w:t>
             </w:r>
           </w:p>
         </w:tc>
@@ -4033,7 +4227,14 @@
                 <w:sz w:val="20"/>
                 <w:szCs w:val="20"/>
               </w:rPr>
-              <w:t>Monitoreo del rendimiento de la base de datos, optimización temprana del diseño y posibles migraciones a soluciones más robustas si es necesario.</w:t>
+              <w:t xml:space="preserve">Monitoreo del </w:t>
+            </w:r>
+            <w:r>
+              <w:rPr>
+                <w:sz w:val="20"/>
+                <w:szCs w:val="20"/>
+              </w:rPr>
+              <w:t>rendimiento de la base de datos, optimización temprana del diseño y posibles migraciones a soluciones más robustas si es necesario.</w:t>
             </w:r>
           </w:p>
         </w:tc>
@@ -4203,7 +4404,14 @@
                 <w:sz w:val="20"/>
                 <w:szCs w:val="20"/>
               </w:rPr>
-              <w:t>Problemas de usabilidad en la aplicación</w:t>
+              <w:t xml:space="preserve">Problemas de </w:t>
+            </w:r>
+            <w:r>
+              <w:rPr>
+                <w:sz w:val="20"/>
+                <w:szCs w:val="20"/>
+              </w:rPr>
+              <w:t>usabilidad en la aplicación</w:t>
             </w:r>
           </w:p>
         </w:tc>
@@ -4448,7 +4656,14 @@
                 <w:sz w:val="20"/>
                 <w:szCs w:val="20"/>
               </w:rPr>
-              <w:t>Estrategias de marketing simples para reclutar más usuarios y mantener la retroalimentación constante.</w:t>
+              <w:t>Estrategias de marketing simples para reclutar más usuarios y</w:t>
+            </w:r>
+            <w:r>
+              <w:rPr>
+                <w:sz w:val="20"/>
+                <w:szCs w:val="20"/>
+              </w:rPr>
+              <w:t xml:space="preserve"> mantener la retroalimentación constante.</w:t>
             </w:r>
           </w:p>
         </w:tc>
@@ -4744,7 +4959,16 @@
                 <w:sz w:val="18"/>
                 <w:szCs w:val="18"/>
               </w:rPr>
-              <w:t>Esfuerzo total estimado en HH (si se dispone)</w:t>
+              <w:t xml:space="preserve">Esfuerzo total </w:t>
+            </w:r>
+            <w:r>
+              <w:rPr>
+                <w:b/>
+                <w:color w:val="000000"/>
+                <w:sz w:val="18"/>
+                <w:szCs w:val="18"/>
+              </w:rPr>
+              <w:t>estimado en HH (si se dispone)</w:t>
             </w:r>
           </w:p>
         </w:tc>
@@ -4980,6 +5204,7 @@
                 <w:sz w:val="18"/>
                 <w:szCs w:val="18"/>
               </w:rPr>
+              <w:lastRenderedPageBreak/>
               <w:t>Importancia</w:t>
             </w:r>
           </w:p>
@@ -5600,7 +5825,6 @@
                 <w:sz w:val="18"/>
                 <w:szCs w:val="18"/>
               </w:rPr>
-              <w:lastRenderedPageBreak/>
               <w:t>Media</w:t>
             </w:r>
           </w:p>
@@ -7055,23 +7279,7 @@
                 <w:sz w:val="20"/>
                 <w:szCs w:val="20"/>
               </w:rPr>
-              <w:t xml:space="preserve">Músicos emergentes (Usuarios finales de la </w:t>
-            </w:r>
-            <w:proofErr w:type="gramStart"/>
-            <w:r>
-              <w:rPr>
-                <w:sz w:val="20"/>
-                <w:szCs w:val="20"/>
-              </w:rPr>
-              <w:t>app</w:t>
-            </w:r>
-            <w:proofErr w:type="gramEnd"/>
-            <w:r>
-              <w:rPr>
-                <w:sz w:val="20"/>
-                <w:szCs w:val="20"/>
-              </w:rPr>
-              <w:t>)</w:t>
+              <w:t>Músicos emergentes (Usuarios finales de la app)</w:t>
             </w:r>
           </w:p>
         </w:tc>
@@ -7405,17 +7613,8 @@
                 <w:sz w:val="20"/>
                 <w:szCs w:val="20"/>
               </w:rPr>
-              <w:t xml:space="preserve">La </w:t>
-            </w:r>
-            <w:proofErr w:type="gramStart"/>
-            <w:r>
-              <w:rPr>
-                <w:sz w:val="20"/>
-                <w:szCs w:val="20"/>
-              </w:rPr>
-              <w:t>app</w:t>
-            </w:r>
-            <w:proofErr w:type="gramEnd"/>
+              <w:t>La app</w:t>
+            </w:r>
             <w:r>
               <w:rPr>
                 <w:sz w:val="20"/>
@@ -8016,6 +8215,7 @@
                 <w:b/>
                 <w:color w:val="000000"/>
               </w:rPr>
+              <w:lastRenderedPageBreak/>
               <w:t>Aprobaciones</w:t>
             </w:r>
           </w:p>
@@ -8573,7 +8773,7 @@
 </file>
 
 <file path=word/endnotes.xml><?xml version="1.0" encoding="utf-8"?>
-<w:endnotes xmlns:wpc="http://schemas.microsoft.com/office/word/2010/wordprocessingCanvas" xmlns:cx="http://schemas.microsoft.com/office/drawing/2014/chartex" xmlns:cx1="http://schemas.microsoft.com/office/drawing/2015/9/8/chartex" xmlns:cx2="http://schemas.microsoft.com/office/drawing/2015/10/21/chartex" xmlns:cx3="http://schemas.microsoft.com/office/drawing/2016/5/9/chartex" xmlns:cx4="http://schemas.microsoft.com/office/drawing/2016/5/10/chartex" xmlns:cx5="http://schemas.microsoft.com/office/drawing/2016/5/11/chartex" xmlns:cx6="http://schemas.microsoft.com/office/drawing/2016/5/12/chartex" xmlns:cx7="http://schemas.microsoft.com/office/drawing/2016/5/13/chartex" xmlns:cx8="http://schemas.microsoft.com/office/drawing/2016/5/14/chartex" xmlns:mc="http://schemas.openxmlformats.org/markup-compatibility/2006" xmlns:aink="http://schemas.microsoft.com/office/drawing/2016/ink" xmlns:am3d="http://schemas.microsoft.com/office/drawing/2017/model3d" xmlns:o="urn:schemas-microsoft-com:office:office" xmlns:oel="http://schemas.microsoft.com/office/2019/extlst" xmlns:r="http://schemas.openxmlformats.org/officeDocument/2006/relationships" xmlns:m="http://schemas.openxmlformats.org/officeDocument/2006/math" xmlns:v="urn:schemas-microsoft-com:vml" xmlns:wp14="http://schemas.microsoft.com/office/word/2010/wordprocessingDrawing" xmlns:wp="http://schemas.openxmlformats.org/drawingml/2006/wordprocessingDrawing" xmlns:w10="urn:schemas-microsoft-com:office:word" xmlns:w="http://schemas.openxmlformats.org/wordprocessingml/2006/main" xmlns:w14="http://schemas.microsoft.com/office/word/2010/wordml" xmlns:w15="http://schemas.microsoft.com/office/word/2012/wordml" xmlns:w16cex="http://schemas.microsoft.com/office/word/2018/wordml/cex" xmlns:w16cid="http://schemas.microsoft.com/office/word/2016/wordml/cid" xmlns:w16="http://schemas.microsoft.com/office/word/2018/wordml" xmlns:w16du="http://schemas.microsoft.com/office/word/2023/wordml/word16du" xmlns:w16sdtdh="http://schemas.microsoft.com/office/word/2020/wordml/sdtdatahash" xmlns:w16se="http://schemas.microsoft.com/office/word/2015/wordml/symex" xmlns:wpg="http://schemas.microsoft.com/office/word/2010/wordprocessingGroup" xmlns:wpi="http://schemas.microsoft.com/office/word/2010/wordprocessingInk" xmlns:wne="http://schemas.microsoft.com/office/word/2006/wordml" xmlns:wps="http://schemas.microsoft.com/office/word/2010/wordprocessingShape" mc:Ignorable="w14 w15 w16se w16cid w16 w16cex w16sdtdh w16du wp14">
+<w:endnotes xmlns:wpc="http://schemas.microsoft.com/office/word/2010/wordprocessingCanvas" xmlns:cx="http://schemas.microsoft.com/office/drawing/2014/chartex" xmlns:cx1="http://schemas.microsoft.com/office/drawing/2015/9/8/chartex" xmlns:cx2="http://schemas.microsoft.com/office/drawing/2015/10/21/chartex" xmlns:cx3="http://schemas.microsoft.com/office/drawing/2016/5/9/chartex" xmlns:cx4="http://schemas.microsoft.com/office/drawing/2016/5/10/chartex" xmlns:cx5="http://schemas.microsoft.com/office/drawing/2016/5/11/chartex" xmlns:cx6="http://schemas.microsoft.com/office/drawing/2016/5/12/chartex" xmlns:cx7="http://schemas.microsoft.com/office/drawing/2016/5/13/chartex" xmlns:cx8="http://schemas.microsoft.com/office/drawing/2016/5/14/chartex" xmlns:mc="http://schemas.openxmlformats.org/markup-compatibility/2006" xmlns:aink="http://schemas.microsoft.com/office/drawing/2016/ink" xmlns:am3d="http://schemas.microsoft.com/office/drawing/2017/model3d" xmlns:o="urn:schemas-microsoft-com:office:office" xmlns:r="http://schemas.openxmlformats.org/officeDocument/2006/relationships" xmlns:m="http://schemas.openxmlformats.org/officeDocument/2006/math" xmlns:v="urn:schemas-microsoft-com:vml" xmlns:wp14="http://schemas.microsoft.com/office/word/2010/wordprocessingDrawing" xmlns:wp="http://schemas.openxmlformats.org/drawingml/2006/wordprocessingDrawing" xmlns:w10="urn:schemas-microsoft-com:office:word" xmlns:w="http://schemas.openxmlformats.org/wordprocessingml/2006/main" xmlns:w14="http://schemas.microsoft.com/office/word/2010/wordml" xmlns:w15="http://schemas.microsoft.com/office/word/2012/wordml" xmlns:w16cex="http://schemas.microsoft.com/office/word/2018/wordml/cex" xmlns:w16cid="http://schemas.microsoft.com/office/word/2016/wordml/cid" xmlns:w16="http://schemas.microsoft.com/office/word/2018/wordml" xmlns:w16sdtdh="http://schemas.microsoft.com/office/word/2020/wordml/sdtdatahash" xmlns:w16se="http://schemas.microsoft.com/office/word/2015/wordml/symex" xmlns:wpg="http://schemas.microsoft.com/office/word/2010/wordprocessingGroup" xmlns:wpi="http://schemas.microsoft.com/office/word/2010/wordprocessingInk" xmlns:wne="http://schemas.microsoft.com/office/word/2006/wordml" xmlns:wps="http://schemas.microsoft.com/office/word/2010/wordprocessingShape" mc:Ignorable="w14 w15 w16se w16cid w16 w16cex w16sdtdh wp14">
   <w:endnote w:type="separator" w:id="-1">
     <w:p>
       <w:r>
@@ -8592,7 +8792,7 @@
 </file>
 
 <file path=word/footer1.xml><?xml version="1.0" encoding="utf-8"?>
-<w:ftr xmlns:wpc="http://schemas.microsoft.com/office/word/2010/wordprocessingCanvas" xmlns:cx="http://schemas.microsoft.com/office/drawing/2014/chartex" xmlns:cx1="http://schemas.microsoft.com/office/drawing/2015/9/8/chartex" xmlns:cx2="http://schemas.microsoft.com/office/drawing/2015/10/21/chartex" xmlns:cx3="http://schemas.microsoft.com/office/drawing/2016/5/9/chartex" xmlns:cx4="http://schemas.microsoft.com/office/drawing/2016/5/10/chartex" xmlns:cx5="http://schemas.microsoft.com/office/drawing/2016/5/11/chartex" xmlns:cx6="http://schemas.microsoft.com/office/drawing/2016/5/12/chartex" xmlns:cx7="http://schemas.microsoft.com/office/drawing/2016/5/13/chartex" xmlns:cx8="http://schemas.microsoft.com/office/drawing/2016/5/14/chartex" xmlns:mc="http://schemas.openxmlformats.org/markup-compatibility/2006" xmlns:aink="http://schemas.microsoft.com/office/drawing/2016/ink" xmlns:am3d="http://schemas.microsoft.com/office/drawing/2017/model3d" xmlns:o="urn:schemas-microsoft-com:office:office" xmlns:oel="http://schemas.microsoft.com/office/2019/extlst" xmlns:r="http://schemas.openxmlformats.org/officeDocument/2006/relationships" xmlns:m="http://schemas.openxmlformats.org/officeDocument/2006/math" xmlns:v="urn:schemas-microsoft-com:vml" xmlns:wp14="http://schemas.microsoft.com/office/word/2010/wordprocessingDrawing" xmlns:wp="http://schemas.openxmlformats.org/drawingml/2006/wordprocessingDrawing" xmlns:w10="urn:schemas-microsoft-com:office:word" xmlns:w="http://schemas.openxmlformats.org/wordprocessingml/2006/main" xmlns:w14="http://schemas.microsoft.com/office/word/2010/wordml" xmlns:w15="http://schemas.microsoft.com/office/word/2012/wordml" xmlns:w16cex="http://schemas.microsoft.com/office/word/2018/wordml/cex" xmlns:w16cid="http://schemas.microsoft.com/office/word/2016/wordml/cid" xmlns:w16="http://schemas.microsoft.com/office/word/2018/wordml" xmlns:w16du="http://schemas.microsoft.com/office/word/2023/wordml/word16du" xmlns:w16sdtdh="http://schemas.microsoft.com/office/word/2020/wordml/sdtdatahash" xmlns:w16se="http://schemas.microsoft.com/office/word/2015/wordml/symex" xmlns:wpg="http://schemas.microsoft.com/office/word/2010/wordprocessingGroup" xmlns:wpi="http://schemas.microsoft.com/office/word/2010/wordprocessingInk" xmlns:wne="http://schemas.microsoft.com/office/word/2006/wordml" xmlns:wps="http://schemas.microsoft.com/office/word/2010/wordprocessingShape" mc:Ignorable="w14 w15 w16se w16cid w16 w16cex w16sdtdh w16du wp14">
+<w:ftr xmlns:wpc="http://schemas.microsoft.com/office/word/2010/wordprocessingCanvas" xmlns:cx="http://schemas.microsoft.com/office/drawing/2014/chartex" xmlns:cx1="http://schemas.microsoft.com/office/drawing/2015/9/8/chartex" xmlns:cx2="http://schemas.microsoft.com/office/drawing/2015/10/21/chartex" xmlns:cx3="http://schemas.microsoft.com/office/drawing/2016/5/9/chartex" xmlns:cx4="http://schemas.microsoft.com/office/drawing/2016/5/10/chartex" xmlns:cx5="http://schemas.microsoft.com/office/drawing/2016/5/11/chartex" xmlns:cx6="http://schemas.microsoft.com/office/drawing/2016/5/12/chartex" xmlns:cx7="http://schemas.microsoft.com/office/drawing/2016/5/13/chartex" xmlns:cx8="http://schemas.microsoft.com/office/drawing/2016/5/14/chartex" xmlns:mc="http://schemas.openxmlformats.org/markup-compatibility/2006" xmlns:aink="http://schemas.microsoft.com/office/drawing/2016/ink" xmlns:am3d="http://schemas.microsoft.com/office/drawing/2017/model3d" xmlns:o="urn:schemas-microsoft-com:office:office" xmlns:r="http://schemas.openxmlformats.org/officeDocument/2006/relationships" xmlns:m="http://schemas.openxmlformats.org/officeDocument/2006/math" xmlns:v="urn:schemas-microsoft-com:vml" xmlns:wp14="http://schemas.microsoft.com/office/word/2010/wordprocessingDrawing" xmlns:wp="http://schemas.openxmlformats.org/drawingml/2006/wordprocessingDrawing" xmlns:w10="urn:schemas-microsoft-com:office:word" xmlns:w="http://schemas.openxmlformats.org/wordprocessingml/2006/main" xmlns:w14="http://schemas.microsoft.com/office/word/2010/wordml" xmlns:w15="http://schemas.microsoft.com/office/word/2012/wordml" xmlns:w16cex="http://schemas.microsoft.com/office/word/2018/wordml/cex" xmlns:w16cid="http://schemas.microsoft.com/office/word/2016/wordml/cid" xmlns:w16="http://schemas.microsoft.com/office/word/2018/wordml" xmlns:w16sdtdh="http://schemas.microsoft.com/office/word/2020/wordml/sdtdatahash" xmlns:w16se="http://schemas.microsoft.com/office/word/2015/wordml/symex" xmlns:wpg="http://schemas.microsoft.com/office/word/2010/wordprocessingGroup" xmlns:wpi="http://schemas.microsoft.com/office/word/2010/wordprocessingInk" xmlns:wne="http://schemas.microsoft.com/office/word/2006/wordml" xmlns:wps="http://schemas.microsoft.com/office/word/2010/wordprocessingShape" mc:Ignorable="w14 w15 w16se w16cid w16 w16cex w16sdtdh wp14">
   <w:p>
     <w:pPr>
       <w:pBdr>
@@ -8615,7 +8815,7 @@
 </file>
 
 <file path=word/footer2.xml><?xml version="1.0" encoding="utf-8"?>
-<w:ftr xmlns:wpc="http://schemas.microsoft.com/office/word/2010/wordprocessingCanvas" xmlns:cx="http://schemas.microsoft.com/office/drawing/2014/chartex" xmlns:cx1="http://schemas.microsoft.com/office/drawing/2015/9/8/chartex" xmlns:cx2="http://schemas.microsoft.com/office/drawing/2015/10/21/chartex" xmlns:cx3="http://schemas.microsoft.com/office/drawing/2016/5/9/chartex" xmlns:cx4="http://schemas.microsoft.com/office/drawing/2016/5/10/chartex" xmlns:cx5="http://schemas.microsoft.com/office/drawing/2016/5/11/chartex" xmlns:cx6="http://schemas.microsoft.com/office/drawing/2016/5/12/chartex" xmlns:cx7="http://schemas.microsoft.com/office/drawing/2016/5/13/chartex" xmlns:cx8="http://schemas.microsoft.com/office/drawing/2016/5/14/chartex" xmlns:mc="http://schemas.openxmlformats.org/markup-compatibility/2006" xmlns:aink="http://schemas.microsoft.com/office/drawing/2016/ink" xmlns:am3d="http://schemas.microsoft.com/office/drawing/2017/model3d" xmlns:o="urn:schemas-microsoft-com:office:office" xmlns:oel="http://schemas.microsoft.com/office/2019/extlst" xmlns:r="http://schemas.openxmlformats.org/officeDocument/2006/relationships" xmlns:m="http://schemas.openxmlformats.org/officeDocument/2006/math" xmlns:v="urn:schemas-microsoft-com:vml" xmlns:wp14="http://schemas.microsoft.com/office/word/2010/wordprocessingDrawing" xmlns:wp="http://schemas.openxmlformats.org/drawingml/2006/wordprocessingDrawing" xmlns:w10="urn:schemas-microsoft-com:office:word" xmlns:w="http://schemas.openxmlformats.org/wordprocessingml/2006/main" xmlns:w14="http://schemas.microsoft.com/office/word/2010/wordml" xmlns:w15="http://schemas.microsoft.com/office/word/2012/wordml" xmlns:w16cex="http://schemas.microsoft.com/office/word/2018/wordml/cex" xmlns:w16cid="http://schemas.microsoft.com/office/word/2016/wordml/cid" xmlns:w16="http://schemas.microsoft.com/office/word/2018/wordml" xmlns:w16du="http://schemas.microsoft.com/office/word/2023/wordml/word16du" xmlns:w16sdtdh="http://schemas.microsoft.com/office/word/2020/wordml/sdtdatahash" xmlns:w16se="http://schemas.microsoft.com/office/word/2015/wordml/symex" xmlns:wpg="http://schemas.microsoft.com/office/word/2010/wordprocessingGroup" xmlns:wpi="http://schemas.microsoft.com/office/word/2010/wordprocessingInk" xmlns:wne="http://schemas.microsoft.com/office/word/2006/wordml" xmlns:wps="http://schemas.microsoft.com/office/word/2010/wordprocessingShape" mc:Ignorable="w14 w15 w16se w16cid w16 w16cex w16sdtdh w16du wp14">
+<w:ftr xmlns:wpc="http://schemas.microsoft.com/office/word/2010/wordprocessingCanvas" xmlns:cx="http://schemas.microsoft.com/office/drawing/2014/chartex" xmlns:cx1="http://schemas.microsoft.com/office/drawing/2015/9/8/chartex" xmlns:cx2="http://schemas.microsoft.com/office/drawing/2015/10/21/chartex" xmlns:cx3="http://schemas.microsoft.com/office/drawing/2016/5/9/chartex" xmlns:cx4="http://schemas.microsoft.com/office/drawing/2016/5/10/chartex" xmlns:cx5="http://schemas.microsoft.com/office/drawing/2016/5/11/chartex" xmlns:cx6="http://schemas.microsoft.com/office/drawing/2016/5/12/chartex" xmlns:cx7="http://schemas.microsoft.com/office/drawing/2016/5/13/chartex" xmlns:cx8="http://schemas.microsoft.com/office/drawing/2016/5/14/chartex" xmlns:mc="http://schemas.openxmlformats.org/markup-compatibility/2006" xmlns:aink="http://schemas.microsoft.com/office/drawing/2016/ink" xmlns:am3d="http://schemas.microsoft.com/office/drawing/2017/model3d" xmlns:o="urn:schemas-microsoft-com:office:office" xmlns:r="http://schemas.openxmlformats.org/officeDocument/2006/relationships" xmlns:m="http://schemas.openxmlformats.org/officeDocument/2006/math" xmlns:v="urn:schemas-microsoft-com:vml" xmlns:wp14="http://schemas.microsoft.com/office/word/2010/wordprocessingDrawing" xmlns:wp="http://schemas.openxmlformats.org/drawingml/2006/wordprocessingDrawing" xmlns:w10="urn:schemas-microsoft-com:office:word" xmlns:w="http://schemas.openxmlformats.org/wordprocessingml/2006/main" xmlns:w14="http://schemas.microsoft.com/office/word/2010/wordml" xmlns:w15="http://schemas.microsoft.com/office/word/2012/wordml" xmlns:w16cex="http://schemas.microsoft.com/office/word/2018/wordml/cex" xmlns:w16cid="http://schemas.microsoft.com/office/word/2016/wordml/cid" xmlns:w16="http://schemas.microsoft.com/office/word/2018/wordml" xmlns:w16sdtdh="http://schemas.microsoft.com/office/word/2020/wordml/sdtdatahash" xmlns:w16se="http://schemas.microsoft.com/office/word/2015/wordml/symex" xmlns:wpg="http://schemas.microsoft.com/office/word/2010/wordprocessingGroup" xmlns:wpi="http://schemas.microsoft.com/office/word/2010/wordprocessingInk" xmlns:wne="http://schemas.microsoft.com/office/word/2006/wordml" xmlns:wps="http://schemas.microsoft.com/office/word/2010/wordprocessingShape" mc:Ignorable="w14 w15 w16se w16cid w16 w16cex w16sdtdh wp14">
   <w:p>
     <w:pPr>
       <w:widowControl w:val="0"/>
@@ -8815,7 +9015,7 @@
 </file>
 
 <file path=word/footer3.xml><?xml version="1.0" encoding="utf-8"?>
-<w:ftr xmlns:wpc="http://schemas.microsoft.com/office/word/2010/wordprocessingCanvas" xmlns:cx="http://schemas.microsoft.com/office/drawing/2014/chartex" xmlns:cx1="http://schemas.microsoft.com/office/drawing/2015/9/8/chartex" xmlns:cx2="http://schemas.microsoft.com/office/drawing/2015/10/21/chartex" xmlns:cx3="http://schemas.microsoft.com/office/drawing/2016/5/9/chartex" xmlns:cx4="http://schemas.microsoft.com/office/drawing/2016/5/10/chartex" xmlns:cx5="http://schemas.microsoft.com/office/drawing/2016/5/11/chartex" xmlns:cx6="http://schemas.microsoft.com/office/drawing/2016/5/12/chartex" xmlns:cx7="http://schemas.microsoft.com/office/drawing/2016/5/13/chartex" xmlns:cx8="http://schemas.microsoft.com/office/drawing/2016/5/14/chartex" xmlns:mc="http://schemas.openxmlformats.org/markup-compatibility/2006" xmlns:aink="http://schemas.microsoft.com/office/drawing/2016/ink" xmlns:am3d="http://schemas.microsoft.com/office/drawing/2017/model3d" xmlns:o="urn:schemas-microsoft-com:office:office" xmlns:oel="http://schemas.microsoft.com/office/2019/extlst" xmlns:r="http://schemas.openxmlformats.org/officeDocument/2006/relationships" xmlns:m="http://schemas.openxmlformats.org/officeDocument/2006/math" xmlns:v="urn:schemas-microsoft-com:vml" xmlns:wp14="http://schemas.microsoft.com/office/word/2010/wordprocessingDrawing" xmlns:wp="http://schemas.openxmlformats.org/drawingml/2006/wordprocessingDrawing" xmlns:w10="urn:schemas-microsoft-com:office:word" xmlns:w="http://schemas.openxmlformats.org/wordprocessingml/2006/main" xmlns:w14="http://schemas.microsoft.com/office/word/2010/wordml" xmlns:w15="http://schemas.microsoft.com/office/word/2012/wordml" xmlns:w16cex="http://schemas.microsoft.com/office/word/2018/wordml/cex" xmlns:w16cid="http://schemas.microsoft.com/office/word/2016/wordml/cid" xmlns:w16="http://schemas.microsoft.com/office/word/2018/wordml" xmlns:w16du="http://schemas.microsoft.com/office/word/2023/wordml/word16du" xmlns:w16sdtdh="http://schemas.microsoft.com/office/word/2020/wordml/sdtdatahash" xmlns:w16se="http://schemas.microsoft.com/office/word/2015/wordml/symex" xmlns:wpg="http://schemas.microsoft.com/office/word/2010/wordprocessingGroup" xmlns:wpi="http://schemas.microsoft.com/office/word/2010/wordprocessingInk" xmlns:wne="http://schemas.microsoft.com/office/word/2006/wordml" xmlns:wps="http://schemas.microsoft.com/office/word/2010/wordprocessingShape" mc:Ignorable="w14 w15 w16se w16cid w16 w16cex w16sdtdh w16du wp14">
+<w:ftr xmlns:wpc="http://schemas.microsoft.com/office/word/2010/wordprocessingCanvas" xmlns:cx="http://schemas.microsoft.com/office/drawing/2014/chartex" xmlns:cx1="http://schemas.microsoft.com/office/drawing/2015/9/8/chartex" xmlns:cx2="http://schemas.microsoft.com/office/drawing/2015/10/21/chartex" xmlns:cx3="http://schemas.microsoft.com/office/drawing/2016/5/9/chartex" xmlns:cx4="http://schemas.microsoft.com/office/drawing/2016/5/10/chartex" xmlns:cx5="http://schemas.microsoft.com/office/drawing/2016/5/11/chartex" xmlns:cx6="http://schemas.microsoft.com/office/drawing/2016/5/12/chartex" xmlns:cx7="http://schemas.microsoft.com/office/drawing/2016/5/13/chartex" xmlns:cx8="http://schemas.microsoft.com/office/drawing/2016/5/14/chartex" xmlns:mc="http://schemas.openxmlformats.org/markup-compatibility/2006" xmlns:aink="http://schemas.microsoft.com/office/drawing/2016/ink" xmlns:am3d="http://schemas.microsoft.com/office/drawing/2017/model3d" xmlns:o="urn:schemas-microsoft-com:office:office" xmlns:r="http://schemas.openxmlformats.org/officeDocument/2006/relationships" xmlns:m="http://schemas.openxmlformats.org/officeDocument/2006/math" xmlns:v="urn:schemas-microsoft-com:vml" xmlns:wp14="http://schemas.microsoft.com/office/word/2010/wordprocessingDrawing" xmlns:wp="http://schemas.openxmlformats.org/drawingml/2006/wordprocessingDrawing" xmlns:w10="urn:schemas-microsoft-com:office:word" xmlns:w="http://schemas.openxmlformats.org/wordprocessingml/2006/main" xmlns:w14="http://schemas.microsoft.com/office/word/2010/wordml" xmlns:w15="http://schemas.microsoft.com/office/word/2012/wordml" xmlns:w16cex="http://schemas.microsoft.com/office/word/2018/wordml/cex" xmlns:w16cid="http://schemas.microsoft.com/office/word/2016/wordml/cid" xmlns:w16="http://schemas.microsoft.com/office/word/2018/wordml" xmlns:w16sdtdh="http://schemas.microsoft.com/office/word/2020/wordml/sdtdatahash" xmlns:w16se="http://schemas.microsoft.com/office/word/2015/wordml/symex" xmlns:wpg="http://schemas.microsoft.com/office/word/2010/wordprocessingGroup" xmlns:wpi="http://schemas.microsoft.com/office/word/2010/wordprocessingInk" xmlns:wne="http://schemas.microsoft.com/office/word/2006/wordml" xmlns:wps="http://schemas.microsoft.com/office/word/2010/wordprocessingShape" mc:Ignorable="w14 w15 w16se w16cid w16 w16cex w16sdtdh wp14">
   <w:p>
     <w:pPr>
       <w:pBdr>
@@ -8838,7 +9038,7 @@
 </file>
 
 <file path=word/footnotes.xml><?xml version="1.0" encoding="utf-8"?>
-<w:footnotes xmlns:wpc="http://schemas.microsoft.com/office/word/2010/wordprocessingCanvas" xmlns:cx="http://schemas.microsoft.com/office/drawing/2014/chartex" xmlns:cx1="http://schemas.microsoft.com/office/drawing/2015/9/8/chartex" xmlns:cx2="http://schemas.microsoft.com/office/drawing/2015/10/21/chartex" xmlns:cx3="http://schemas.microsoft.com/office/drawing/2016/5/9/chartex" xmlns:cx4="http://schemas.microsoft.com/office/drawing/2016/5/10/chartex" xmlns:cx5="http://schemas.microsoft.com/office/drawing/2016/5/11/chartex" xmlns:cx6="http://schemas.microsoft.com/office/drawing/2016/5/12/chartex" xmlns:cx7="http://schemas.microsoft.com/office/drawing/2016/5/13/chartex" xmlns:cx8="http://schemas.microsoft.com/office/drawing/2016/5/14/chartex" xmlns:mc="http://schemas.openxmlformats.org/markup-compatibility/2006" xmlns:aink="http://schemas.microsoft.com/office/drawing/2016/ink" xmlns:am3d="http://schemas.microsoft.com/office/drawing/2017/model3d" xmlns:o="urn:schemas-microsoft-com:office:office" xmlns:oel="http://schemas.microsoft.com/office/2019/extlst" xmlns:r="http://schemas.openxmlformats.org/officeDocument/2006/relationships" xmlns:m="http://schemas.openxmlformats.org/officeDocument/2006/math" xmlns:v="urn:schemas-microsoft-com:vml" xmlns:wp14="http://schemas.microsoft.com/office/word/2010/wordprocessingDrawing" xmlns:wp="http://schemas.openxmlformats.org/drawingml/2006/wordprocessingDrawing" xmlns:w10="urn:schemas-microsoft-com:office:word" xmlns:w="http://schemas.openxmlformats.org/wordprocessingml/2006/main" xmlns:w14="http://schemas.microsoft.com/office/word/2010/wordml" xmlns:w15="http://schemas.microsoft.com/office/word/2012/wordml" xmlns:w16cex="http://schemas.microsoft.com/office/word/2018/wordml/cex" xmlns:w16cid="http://schemas.microsoft.com/office/word/2016/wordml/cid" xmlns:w16="http://schemas.microsoft.com/office/word/2018/wordml" xmlns:w16du="http://schemas.microsoft.com/office/word/2023/wordml/word16du" xmlns:w16sdtdh="http://schemas.microsoft.com/office/word/2020/wordml/sdtdatahash" xmlns:w16se="http://schemas.microsoft.com/office/word/2015/wordml/symex" xmlns:wpg="http://schemas.microsoft.com/office/word/2010/wordprocessingGroup" xmlns:wpi="http://schemas.microsoft.com/office/word/2010/wordprocessingInk" xmlns:wne="http://schemas.microsoft.com/office/word/2006/wordml" xmlns:wps="http://schemas.microsoft.com/office/word/2010/wordprocessingShape" mc:Ignorable="w14 w15 w16se w16cid w16 w16cex w16sdtdh w16du wp14">
+<w:footnotes xmlns:wpc="http://schemas.microsoft.com/office/word/2010/wordprocessingCanvas" xmlns:cx="http://schemas.microsoft.com/office/drawing/2014/chartex" xmlns:cx1="http://schemas.microsoft.com/office/drawing/2015/9/8/chartex" xmlns:cx2="http://schemas.microsoft.com/office/drawing/2015/10/21/chartex" xmlns:cx3="http://schemas.microsoft.com/office/drawing/2016/5/9/chartex" xmlns:cx4="http://schemas.microsoft.com/office/drawing/2016/5/10/chartex" xmlns:cx5="http://schemas.microsoft.com/office/drawing/2016/5/11/chartex" xmlns:cx6="http://schemas.microsoft.com/office/drawing/2016/5/12/chartex" xmlns:cx7="http://schemas.microsoft.com/office/drawing/2016/5/13/chartex" xmlns:cx8="http://schemas.microsoft.com/office/drawing/2016/5/14/chartex" xmlns:mc="http://schemas.openxmlformats.org/markup-compatibility/2006" xmlns:aink="http://schemas.microsoft.com/office/drawing/2016/ink" xmlns:am3d="http://schemas.microsoft.com/office/drawing/2017/model3d" xmlns:o="urn:schemas-microsoft-com:office:office" xmlns:r="http://schemas.openxmlformats.org/officeDocument/2006/relationships" xmlns:m="http://schemas.openxmlformats.org/officeDocument/2006/math" xmlns:v="urn:schemas-microsoft-com:vml" xmlns:wp14="http://schemas.microsoft.com/office/word/2010/wordprocessingDrawing" xmlns:wp="http://schemas.openxmlformats.org/drawingml/2006/wordprocessingDrawing" xmlns:w10="urn:schemas-microsoft-com:office:word" xmlns:w="http://schemas.openxmlformats.org/wordprocessingml/2006/main" xmlns:w14="http://schemas.microsoft.com/office/word/2010/wordml" xmlns:w15="http://schemas.microsoft.com/office/word/2012/wordml" xmlns:w16cex="http://schemas.microsoft.com/office/word/2018/wordml/cex" xmlns:w16cid="http://schemas.microsoft.com/office/word/2016/wordml/cid" xmlns:w16="http://schemas.microsoft.com/office/word/2018/wordml" xmlns:w16sdtdh="http://schemas.microsoft.com/office/word/2020/wordml/sdtdatahash" xmlns:w16se="http://schemas.microsoft.com/office/word/2015/wordml/symex" xmlns:wpg="http://schemas.microsoft.com/office/word/2010/wordprocessingGroup" xmlns:wpi="http://schemas.microsoft.com/office/word/2010/wordprocessingInk" xmlns:wne="http://schemas.microsoft.com/office/word/2006/wordml" xmlns:wps="http://schemas.microsoft.com/office/word/2010/wordprocessingShape" mc:Ignorable="w14 w15 w16se w16cid w16 w16cex w16sdtdh wp14">
   <w:footnote w:type="separator" w:id="-1">
     <w:p>
       <w:r>
@@ -8857,7 +9057,7 @@
 </file>
 
 <file path=word/header1.xml><?xml version="1.0" encoding="utf-8"?>
-<w:hdr xmlns:wpc="http://schemas.microsoft.com/office/word/2010/wordprocessingCanvas" xmlns:cx="http://schemas.microsoft.com/office/drawing/2014/chartex" xmlns:cx1="http://schemas.microsoft.com/office/drawing/2015/9/8/chartex" xmlns:cx2="http://schemas.microsoft.com/office/drawing/2015/10/21/chartex" xmlns:cx3="http://schemas.microsoft.com/office/drawing/2016/5/9/chartex" xmlns:cx4="http://schemas.microsoft.com/office/drawing/2016/5/10/chartex" xmlns:cx5="http://schemas.microsoft.com/office/drawing/2016/5/11/chartex" xmlns:cx6="http://schemas.microsoft.com/office/drawing/2016/5/12/chartex" xmlns:cx7="http://schemas.microsoft.com/office/drawing/2016/5/13/chartex" xmlns:cx8="http://schemas.microsoft.com/office/drawing/2016/5/14/chartex" xmlns:mc="http://schemas.openxmlformats.org/markup-compatibility/2006" xmlns:aink="http://schemas.microsoft.com/office/drawing/2016/ink" xmlns:am3d="http://schemas.microsoft.com/office/drawing/2017/model3d" xmlns:o="urn:schemas-microsoft-com:office:office" xmlns:oel="http://schemas.microsoft.com/office/2019/extlst" xmlns:r="http://schemas.openxmlformats.org/officeDocument/2006/relationships" xmlns:m="http://schemas.openxmlformats.org/officeDocument/2006/math" xmlns:v="urn:schemas-microsoft-com:vml" xmlns:wp14="http://schemas.microsoft.com/office/word/2010/wordprocessingDrawing" xmlns:wp="http://schemas.openxmlformats.org/drawingml/2006/wordprocessingDrawing" xmlns:w10="urn:schemas-microsoft-com:office:word" xmlns:w="http://schemas.openxmlformats.org/wordprocessingml/2006/main" xmlns:w14="http://schemas.microsoft.com/office/word/2010/wordml" xmlns:w15="http://schemas.microsoft.com/office/word/2012/wordml" xmlns:w16cex="http://schemas.microsoft.com/office/word/2018/wordml/cex" xmlns:w16cid="http://schemas.microsoft.com/office/word/2016/wordml/cid" xmlns:w16="http://schemas.microsoft.com/office/word/2018/wordml" xmlns:w16du="http://schemas.microsoft.com/office/word/2023/wordml/word16du" xmlns:w16sdtdh="http://schemas.microsoft.com/office/word/2020/wordml/sdtdatahash" xmlns:w16se="http://schemas.microsoft.com/office/word/2015/wordml/symex" xmlns:wpg="http://schemas.microsoft.com/office/word/2010/wordprocessingGroup" xmlns:wpi="http://schemas.microsoft.com/office/word/2010/wordprocessingInk" xmlns:wne="http://schemas.microsoft.com/office/word/2006/wordml" xmlns:wps="http://schemas.microsoft.com/office/word/2010/wordprocessingShape" mc:Ignorable="w14 w15 w16se w16cid w16 w16cex w16sdtdh w16du wp14">
+<w:hdr xmlns:wpc="http://schemas.microsoft.com/office/word/2010/wordprocessingCanvas" xmlns:cx="http://schemas.microsoft.com/office/drawing/2014/chartex" xmlns:cx1="http://schemas.microsoft.com/office/drawing/2015/9/8/chartex" xmlns:cx2="http://schemas.microsoft.com/office/drawing/2015/10/21/chartex" xmlns:cx3="http://schemas.microsoft.com/office/drawing/2016/5/9/chartex" xmlns:cx4="http://schemas.microsoft.com/office/drawing/2016/5/10/chartex" xmlns:cx5="http://schemas.microsoft.com/office/drawing/2016/5/11/chartex" xmlns:cx6="http://schemas.microsoft.com/office/drawing/2016/5/12/chartex" xmlns:cx7="http://schemas.microsoft.com/office/drawing/2016/5/13/chartex" xmlns:cx8="http://schemas.microsoft.com/office/drawing/2016/5/14/chartex" xmlns:mc="http://schemas.openxmlformats.org/markup-compatibility/2006" xmlns:aink="http://schemas.microsoft.com/office/drawing/2016/ink" xmlns:am3d="http://schemas.microsoft.com/office/drawing/2017/model3d" xmlns:o="urn:schemas-microsoft-com:office:office" xmlns:r="http://schemas.openxmlformats.org/officeDocument/2006/relationships" xmlns:m="http://schemas.openxmlformats.org/officeDocument/2006/math" xmlns:v="urn:schemas-microsoft-com:vml" xmlns:wp14="http://schemas.microsoft.com/office/word/2010/wordprocessingDrawing" xmlns:wp="http://schemas.openxmlformats.org/drawingml/2006/wordprocessingDrawing" xmlns:w10="urn:schemas-microsoft-com:office:word" xmlns:w="http://schemas.openxmlformats.org/wordprocessingml/2006/main" xmlns:w14="http://schemas.microsoft.com/office/word/2010/wordml" xmlns:w15="http://schemas.microsoft.com/office/word/2012/wordml" xmlns:w16cex="http://schemas.microsoft.com/office/word/2018/wordml/cex" xmlns:w16cid="http://schemas.microsoft.com/office/word/2016/wordml/cid" xmlns:w16="http://schemas.microsoft.com/office/word/2018/wordml" xmlns:w16sdtdh="http://schemas.microsoft.com/office/word/2020/wordml/sdtdatahash" xmlns:w16se="http://schemas.microsoft.com/office/word/2015/wordml/symex" xmlns:wpg="http://schemas.microsoft.com/office/word/2010/wordprocessingGroup" xmlns:wpi="http://schemas.microsoft.com/office/word/2010/wordprocessingInk" xmlns:wne="http://schemas.microsoft.com/office/word/2006/wordml" xmlns:wps="http://schemas.microsoft.com/office/word/2010/wordprocessingShape" mc:Ignorable="w14 w15 w16se w16cid w16 w16cex w16sdtdh wp14">
   <w:p>
     <w:pPr>
       <w:pBdr>
@@ -8883,7 +9083,7 @@
 </file>
 
 <file path=word/header2.xml><?xml version="1.0" encoding="utf-8"?>
-<w:hdr xmlns:wpc="http://schemas.microsoft.com/office/word/2010/wordprocessingCanvas" xmlns:cx="http://schemas.microsoft.com/office/drawing/2014/chartex" xmlns:cx1="http://schemas.microsoft.com/office/drawing/2015/9/8/chartex" xmlns:cx2="http://schemas.microsoft.com/office/drawing/2015/10/21/chartex" xmlns:cx3="http://schemas.microsoft.com/office/drawing/2016/5/9/chartex" xmlns:cx4="http://schemas.microsoft.com/office/drawing/2016/5/10/chartex" xmlns:cx5="http://schemas.microsoft.com/office/drawing/2016/5/11/chartex" xmlns:cx6="http://schemas.microsoft.com/office/drawing/2016/5/12/chartex" xmlns:cx7="http://schemas.microsoft.com/office/drawing/2016/5/13/chartex" xmlns:cx8="http://schemas.microsoft.com/office/drawing/2016/5/14/chartex" xmlns:mc="http://schemas.openxmlformats.org/markup-compatibility/2006" xmlns:aink="http://schemas.microsoft.com/office/drawing/2016/ink" xmlns:am3d="http://schemas.microsoft.com/office/drawing/2017/model3d" xmlns:o="urn:schemas-microsoft-com:office:office" xmlns:oel="http://schemas.microsoft.com/office/2019/extlst" xmlns:r="http://schemas.openxmlformats.org/officeDocument/2006/relationships" xmlns:m="http://schemas.openxmlformats.org/officeDocument/2006/math" xmlns:v="urn:schemas-microsoft-com:vml" xmlns:wp14="http://schemas.microsoft.com/office/word/2010/wordprocessingDrawing" xmlns:wp="http://schemas.openxmlformats.org/drawingml/2006/wordprocessingDrawing" xmlns:w10="urn:schemas-microsoft-com:office:word" xmlns:w="http://schemas.openxmlformats.org/wordprocessingml/2006/main" xmlns:w14="http://schemas.microsoft.com/office/word/2010/wordml" xmlns:w15="http://schemas.microsoft.com/office/word/2012/wordml" xmlns:w16cex="http://schemas.microsoft.com/office/word/2018/wordml/cex" xmlns:w16cid="http://schemas.microsoft.com/office/word/2016/wordml/cid" xmlns:w16="http://schemas.microsoft.com/office/word/2018/wordml" xmlns:w16du="http://schemas.microsoft.com/office/word/2023/wordml/word16du" xmlns:w16sdtdh="http://schemas.microsoft.com/office/word/2020/wordml/sdtdatahash" xmlns:w16se="http://schemas.microsoft.com/office/word/2015/wordml/symex" xmlns:wpg="http://schemas.microsoft.com/office/word/2010/wordprocessingGroup" xmlns:wpi="http://schemas.microsoft.com/office/word/2010/wordprocessingInk" xmlns:wne="http://schemas.microsoft.com/office/word/2006/wordml" xmlns:wps="http://schemas.microsoft.com/office/word/2010/wordprocessingShape" mc:Ignorable="w14 w15 w16se w16cid w16 w16cex w16sdtdh w16du wp14">
+<w:hdr xmlns:wpc="http://schemas.microsoft.com/office/word/2010/wordprocessingCanvas" xmlns:cx="http://schemas.microsoft.com/office/drawing/2014/chartex" xmlns:cx1="http://schemas.microsoft.com/office/drawing/2015/9/8/chartex" xmlns:cx2="http://schemas.microsoft.com/office/drawing/2015/10/21/chartex" xmlns:cx3="http://schemas.microsoft.com/office/drawing/2016/5/9/chartex" xmlns:cx4="http://schemas.microsoft.com/office/drawing/2016/5/10/chartex" xmlns:cx5="http://schemas.microsoft.com/office/drawing/2016/5/11/chartex" xmlns:cx6="http://schemas.microsoft.com/office/drawing/2016/5/12/chartex" xmlns:cx7="http://schemas.microsoft.com/office/drawing/2016/5/13/chartex" xmlns:cx8="http://schemas.microsoft.com/office/drawing/2016/5/14/chartex" xmlns:mc="http://schemas.openxmlformats.org/markup-compatibility/2006" xmlns:aink="http://schemas.microsoft.com/office/drawing/2016/ink" xmlns:am3d="http://schemas.microsoft.com/office/drawing/2017/model3d" xmlns:o="urn:schemas-microsoft-com:office:office" xmlns:r="http://schemas.openxmlformats.org/officeDocument/2006/relationships" xmlns:m="http://schemas.openxmlformats.org/officeDocument/2006/math" xmlns:v="urn:schemas-microsoft-com:vml" xmlns:wp14="http://schemas.microsoft.com/office/word/2010/wordprocessingDrawing" xmlns:wp="http://schemas.openxmlformats.org/drawingml/2006/wordprocessingDrawing" xmlns:w10="urn:schemas-microsoft-com:office:word" xmlns:w="http://schemas.openxmlformats.org/wordprocessingml/2006/main" xmlns:w14="http://schemas.microsoft.com/office/word/2010/wordml" xmlns:w15="http://schemas.microsoft.com/office/word/2012/wordml" xmlns:w16cex="http://schemas.microsoft.com/office/word/2018/wordml/cex" xmlns:w16cid="http://schemas.microsoft.com/office/word/2016/wordml/cid" xmlns:w16="http://schemas.microsoft.com/office/word/2018/wordml" xmlns:w16sdtdh="http://schemas.microsoft.com/office/word/2020/wordml/sdtdatahash" xmlns:w16se="http://schemas.microsoft.com/office/word/2015/wordml/symex" xmlns:wpg="http://schemas.microsoft.com/office/word/2010/wordprocessingGroup" xmlns:wpi="http://schemas.microsoft.com/office/word/2010/wordprocessingInk" xmlns:wne="http://schemas.microsoft.com/office/word/2006/wordml" xmlns:wps="http://schemas.microsoft.com/office/word/2010/wordprocessingShape" mc:Ignorable="w14 w15 w16se w16cid w16 w16cex w16sdtdh wp14">
   <w:p>
     <w:pPr>
       <w:widowControl w:val="0"/>
@@ -8989,7 +9189,16 @@
               <w:sz w:val="28"/>
               <w:szCs w:val="28"/>
             </w:rPr>
-            <w:t>Acta de Constitución</w:t>
+            <w:t xml:space="preserve">Acta de </w:t>
+          </w:r>
+          <w:r>
+            <w:rPr>
+              <w:b/>
+              <w:color w:val="17365D"/>
+              <w:sz w:val="28"/>
+              <w:szCs w:val="28"/>
+            </w:rPr>
+            <w:t>Constitución</w:t>
           </w:r>
         </w:p>
         <w:p>
@@ -9099,7 +9308,7 @@
 </file>
 
 <file path=word/header3.xml><?xml version="1.0" encoding="utf-8"?>
-<w:hdr xmlns:wpc="http://schemas.microsoft.com/office/word/2010/wordprocessingCanvas" xmlns:cx="http://schemas.microsoft.com/office/drawing/2014/chartex" xmlns:cx1="http://schemas.microsoft.com/office/drawing/2015/9/8/chartex" xmlns:cx2="http://schemas.microsoft.com/office/drawing/2015/10/21/chartex" xmlns:cx3="http://schemas.microsoft.com/office/drawing/2016/5/9/chartex" xmlns:cx4="http://schemas.microsoft.com/office/drawing/2016/5/10/chartex" xmlns:cx5="http://schemas.microsoft.com/office/drawing/2016/5/11/chartex" xmlns:cx6="http://schemas.microsoft.com/office/drawing/2016/5/12/chartex" xmlns:cx7="http://schemas.microsoft.com/office/drawing/2016/5/13/chartex" xmlns:cx8="http://schemas.microsoft.com/office/drawing/2016/5/14/chartex" xmlns:mc="http://schemas.openxmlformats.org/markup-compatibility/2006" xmlns:aink="http://schemas.microsoft.com/office/drawing/2016/ink" xmlns:am3d="http://schemas.microsoft.com/office/drawing/2017/model3d" xmlns:o="urn:schemas-microsoft-com:office:office" xmlns:oel="http://schemas.microsoft.com/office/2019/extlst" xmlns:r="http://schemas.openxmlformats.org/officeDocument/2006/relationships" xmlns:m="http://schemas.openxmlformats.org/officeDocument/2006/math" xmlns:v="urn:schemas-microsoft-com:vml" xmlns:wp14="http://schemas.microsoft.com/office/word/2010/wordprocessingDrawing" xmlns:wp="http://schemas.openxmlformats.org/drawingml/2006/wordprocessingDrawing" xmlns:w10="urn:schemas-microsoft-com:office:word" xmlns:w="http://schemas.openxmlformats.org/wordprocessingml/2006/main" xmlns:w14="http://schemas.microsoft.com/office/word/2010/wordml" xmlns:w15="http://schemas.microsoft.com/office/word/2012/wordml" xmlns:w16cex="http://schemas.microsoft.com/office/word/2018/wordml/cex" xmlns:w16cid="http://schemas.microsoft.com/office/word/2016/wordml/cid" xmlns:w16="http://schemas.microsoft.com/office/word/2018/wordml" xmlns:w16du="http://schemas.microsoft.com/office/word/2023/wordml/word16du" xmlns:w16sdtdh="http://schemas.microsoft.com/office/word/2020/wordml/sdtdatahash" xmlns:w16se="http://schemas.microsoft.com/office/word/2015/wordml/symex" xmlns:wpg="http://schemas.microsoft.com/office/word/2010/wordprocessingGroup" xmlns:wpi="http://schemas.microsoft.com/office/word/2010/wordprocessingInk" xmlns:wne="http://schemas.microsoft.com/office/word/2006/wordml" xmlns:wps="http://schemas.microsoft.com/office/word/2010/wordprocessingShape" mc:Ignorable="w14 w15 w16se w16cid w16 w16cex w16sdtdh w16du wp14">
+<w:hdr xmlns:wpc="http://schemas.microsoft.com/office/word/2010/wordprocessingCanvas" xmlns:cx="http://schemas.microsoft.com/office/drawing/2014/chartex" xmlns:cx1="http://schemas.microsoft.com/office/drawing/2015/9/8/chartex" xmlns:cx2="http://schemas.microsoft.com/office/drawing/2015/10/21/chartex" xmlns:cx3="http://schemas.microsoft.com/office/drawing/2016/5/9/chartex" xmlns:cx4="http://schemas.microsoft.com/office/drawing/2016/5/10/chartex" xmlns:cx5="http://schemas.microsoft.com/office/drawing/2016/5/11/chartex" xmlns:cx6="http://schemas.microsoft.com/office/drawing/2016/5/12/chartex" xmlns:cx7="http://schemas.microsoft.com/office/drawing/2016/5/13/chartex" xmlns:cx8="http://schemas.microsoft.com/office/drawing/2016/5/14/chartex" xmlns:mc="http://schemas.openxmlformats.org/markup-compatibility/2006" xmlns:aink="http://schemas.microsoft.com/office/drawing/2016/ink" xmlns:am3d="http://schemas.microsoft.com/office/drawing/2017/model3d" xmlns:o="urn:schemas-microsoft-com:office:office" xmlns:r="http://schemas.openxmlformats.org/officeDocument/2006/relationships" xmlns:m="http://schemas.openxmlformats.org/officeDocument/2006/math" xmlns:v="urn:schemas-microsoft-com:vml" xmlns:wp14="http://schemas.microsoft.com/office/word/2010/wordprocessingDrawing" xmlns:wp="http://schemas.openxmlformats.org/drawingml/2006/wordprocessingDrawing" xmlns:w10="urn:schemas-microsoft-com:office:word" xmlns:w="http://schemas.openxmlformats.org/wordprocessingml/2006/main" xmlns:w14="http://schemas.microsoft.com/office/word/2010/wordml" xmlns:w15="http://schemas.microsoft.com/office/word/2012/wordml" xmlns:w16cex="http://schemas.microsoft.com/office/word/2018/wordml/cex" xmlns:w16cid="http://schemas.microsoft.com/office/word/2016/wordml/cid" xmlns:w16="http://schemas.microsoft.com/office/word/2018/wordml" xmlns:w16sdtdh="http://schemas.microsoft.com/office/word/2020/wordml/sdtdatahash" xmlns:w16se="http://schemas.microsoft.com/office/word/2015/wordml/symex" xmlns:wpg="http://schemas.microsoft.com/office/word/2010/wordprocessingGroup" xmlns:wpi="http://schemas.microsoft.com/office/word/2010/wordprocessingInk" xmlns:wne="http://schemas.microsoft.com/office/word/2006/wordml" xmlns:wps="http://schemas.microsoft.com/office/word/2010/wordprocessingShape" mc:Ignorable="w14 w15 w16se w16cid w16 w16cex w16sdtdh wp14">
   <w:p>
     <w:pPr>
       <w:pBdr>
@@ -9125,7 +9334,7 @@
 </file>
 
 <file path=word/numbering.xml><?xml version="1.0" encoding="utf-8"?>
-<w:numbering xmlns:wpc="http://schemas.microsoft.com/office/word/2010/wordprocessingCanvas" xmlns:cx="http://schemas.microsoft.com/office/drawing/2014/chartex" xmlns:cx1="http://schemas.microsoft.com/office/drawing/2015/9/8/chartex" xmlns:cx2="http://schemas.microsoft.com/office/drawing/2015/10/21/chartex" xmlns:cx3="http://schemas.microsoft.com/office/drawing/2016/5/9/chartex" xmlns:cx4="http://schemas.microsoft.com/office/drawing/2016/5/10/chartex" xmlns:cx5="http://schemas.microsoft.com/office/drawing/2016/5/11/chartex" xmlns:cx6="http://schemas.microsoft.com/office/drawing/2016/5/12/chartex" xmlns:cx7="http://schemas.microsoft.com/office/drawing/2016/5/13/chartex" xmlns:cx8="http://schemas.microsoft.com/office/drawing/2016/5/14/chartex" xmlns:mc="http://schemas.openxmlformats.org/markup-compatibility/2006" xmlns:aink="http://schemas.microsoft.com/office/drawing/2016/ink" xmlns:am3d="http://schemas.microsoft.com/office/drawing/2017/model3d" xmlns:o="urn:schemas-microsoft-com:office:office" xmlns:oel="http://schemas.microsoft.com/office/2019/extlst" xmlns:r="http://schemas.openxmlformats.org/officeDocument/2006/relationships" xmlns:m="http://schemas.openxmlformats.org/officeDocument/2006/math" xmlns:v="urn:schemas-microsoft-com:vml" xmlns:wp14="http://schemas.microsoft.com/office/word/2010/wordprocessingDrawing" xmlns:wp="http://schemas.openxmlformats.org/drawingml/2006/wordprocessingDrawing" xmlns:w10="urn:schemas-microsoft-com:office:word" xmlns:w="http://schemas.openxmlformats.org/wordprocessingml/2006/main" xmlns:w14="http://schemas.microsoft.com/office/word/2010/wordml" xmlns:w15="http://schemas.microsoft.com/office/word/2012/wordml" xmlns:w16cex="http://schemas.microsoft.com/office/word/2018/wordml/cex" xmlns:w16cid="http://schemas.microsoft.com/office/word/2016/wordml/cid" xmlns:w16="http://schemas.microsoft.com/office/word/2018/wordml" xmlns:w16du="http://schemas.microsoft.com/office/word/2023/wordml/word16du" xmlns:w16sdtdh="http://schemas.microsoft.com/office/word/2020/wordml/sdtdatahash" xmlns:w16se="http://schemas.microsoft.com/office/word/2015/wordml/symex" xmlns:wpg="http://schemas.microsoft.com/office/word/2010/wordprocessingGroup" xmlns:wpi="http://schemas.microsoft.com/office/word/2010/wordprocessingInk" xmlns:wne="http://schemas.microsoft.com/office/word/2006/wordml" xmlns:wps="http://schemas.microsoft.com/office/word/2010/wordprocessingShape" mc:Ignorable="w14 w15 w16se w16cid w16 w16cex w16sdtdh w16du wp14">
+<w:numbering xmlns:wpc="http://schemas.microsoft.com/office/word/2010/wordprocessingCanvas" xmlns:cx="http://schemas.microsoft.com/office/drawing/2014/chartex" xmlns:cx1="http://schemas.microsoft.com/office/drawing/2015/9/8/chartex" xmlns:cx2="http://schemas.microsoft.com/office/drawing/2015/10/21/chartex" xmlns:cx3="http://schemas.microsoft.com/office/drawing/2016/5/9/chartex" xmlns:cx4="http://schemas.microsoft.com/office/drawing/2016/5/10/chartex" xmlns:cx5="http://schemas.microsoft.com/office/drawing/2016/5/11/chartex" xmlns:cx6="http://schemas.microsoft.com/office/drawing/2016/5/12/chartex" xmlns:cx7="http://schemas.microsoft.com/office/drawing/2016/5/13/chartex" xmlns:cx8="http://schemas.microsoft.com/office/drawing/2016/5/14/chartex" xmlns:mc="http://schemas.openxmlformats.org/markup-compatibility/2006" xmlns:aink="http://schemas.microsoft.com/office/drawing/2016/ink" xmlns:am3d="http://schemas.microsoft.com/office/drawing/2017/model3d" xmlns:o="urn:schemas-microsoft-com:office:office" xmlns:r="http://schemas.openxmlformats.org/officeDocument/2006/relationships" xmlns:m="http://schemas.openxmlformats.org/officeDocument/2006/math" xmlns:v="urn:schemas-microsoft-com:vml" xmlns:wp14="http://schemas.microsoft.com/office/word/2010/wordprocessingDrawing" xmlns:wp="http://schemas.openxmlformats.org/drawingml/2006/wordprocessingDrawing" xmlns:w10="urn:schemas-microsoft-com:office:word" xmlns:w="http://schemas.openxmlformats.org/wordprocessingml/2006/main" xmlns:w14="http://schemas.microsoft.com/office/word/2010/wordml" xmlns:w15="http://schemas.microsoft.com/office/word/2012/wordml" xmlns:w16cex="http://schemas.microsoft.com/office/word/2018/wordml/cex" xmlns:w16cid="http://schemas.microsoft.com/office/word/2016/wordml/cid" xmlns:w16="http://schemas.microsoft.com/office/word/2018/wordml" xmlns:w16sdtdh="http://schemas.microsoft.com/office/word/2020/wordml/sdtdatahash" xmlns:w16se="http://schemas.microsoft.com/office/word/2015/wordml/symex" xmlns:wpg="http://schemas.microsoft.com/office/word/2010/wordprocessingGroup" xmlns:wpi="http://schemas.microsoft.com/office/word/2010/wordprocessingInk" xmlns:wne="http://schemas.microsoft.com/office/word/2006/wordml" xmlns:wps="http://schemas.microsoft.com/office/word/2010/wordprocessingShape" mc:Ignorable="w14 w15 w16se w16cid w16 w16cex w16sdtdh wp14">
   <w:abstractNum w:abstractNumId="0" w15:restartNumberingAfterBreak="0">
     <w:nsid w:val="0CD57204"/>
     <w:multiLevelType w:val="multilevel"/>
@@ -10554,47 +10763,47 @@
       </w:rPr>
     </w:lvl>
   </w:abstractNum>
-  <w:num w:numId="1" w16cid:durableId="1759254009">
+  <w:num w:numId="1">
     <w:abstractNumId w:val="10"/>
   </w:num>
-  <w:num w:numId="2" w16cid:durableId="597295833">
+  <w:num w:numId="2">
     <w:abstractNumId w:val="4"/>
   </w:num>
-  <w:num w:numId="3" w16cid:durableId="135152026">
+  <w:num w:numId="3">
     <w:abstractNumId w:val="0"/>
   </w:num>
-  <w:num w:numId="4" w16cid:durableId="1282299393">
+  <w:num w:numId="4">
     <w:abstractNumId w:val="1"/>
   </w:num>
-  <w:num w:numId="5" w16cid:durableId="283776660">
+  <w:num w:numId="5">
     <w:abstractNumId w:val="6"/>
   </w:num>
-  <w:num w:numId="6" w16cid:durableId="605238112">
+  <w:num w:numId="6">
     <w:abstractNumId w:val="5"/>
   </w:num>
-  <w:num w:numId="7" w16cid:durableId="847141417">
+  <w:num w:numId="7">
     <w:abstractNumId w:val="9"/>
   </w:num>
-  <w:num w:numId="8" w16cid:durableId="1263880416">
+  <w:num w:numId="8">
     <w:abstractNumId w:val="11"/>
   </w:num>
-  <w:num w:numId="9" w16cid:durableId="350493245">
+  <w:num w:numId="9">
     <w:abstractNumId w:val="7"/>
   </w:num>
-  <w:num w:numId="10" w16cid:durableId="189996795">
+  <w:num w:numId="10">
     <w:abstractNumId w:val="8"/>
   </w:num>
-  <w:num w:numId="11" w16cid:durableId="1102334510">
+  <w:num w:numId="11">
     <w:abstractNumId w:val="3"/>
   </w:num>
-  <w:num w:numId="12" w16cid:durableId="378088085">
+  <w:num w:numId="12">
     <w:abstractNumId w:val="2"/>
   </w:num>
 </w:numbering>
 </file>
 
 <file path=word/styles.xml><?xml version="1.0" encoding="utf-8"?>
-<w:styles xmlns:mc="http://schemas.openxmlformats.org/markup-compatibility/2006" xmlns:r="http://schemas.openxmlformats.org/officeDocument/2006/relationships" xmlns:w="http://schemas.openxmlformats.org/wordprocessingml/2006/main" xmlns:w14="http://schemas.microsoft.com/office/word/2010/wordml" xmlns:w15="http://schemas.microsoft.com/office/word/2012/wordml" xmlns:w16cex="http://schemas.microsoft.com/office/word/2018/wordml/cex" xmlns:w16cid="http://schemas.microsoft.com/office/word/2016/wordml/cid" xmlns:w16="http://schemas.microsoft.com/office/word/2018/wordml" xmlns:w16du="http://schemas.microsoft.com/office/word/2023/wordml/word16du" xmlns:w16sdtdh="http://schemas.microsoft.com/office/word/2020/wordml/sdtdatahash" xmlns:w16se="http://schemas.microsoft.com/office/word/2015/wordml/symex" mc:Ignorable="w14 w15 w16se w16cid w16 w16cex w16sdtdh w16du">
+<w:styles xmlns:mc="http://schemas.openxmlformats.org/markup-compatibility/2006" xmlns:r="http://schemas.openxmlformats.org/officeDocument/2006/relationships" xmlns:w="http://schemas.openxmlformats.org/wordprocessingml/2006/main" xmlns:w14="http://schemas.microsoft.com/office/word/2010/wordml" xmlns:w15="http://schemas.microsoft.com/office/word/2012/wordml" xmlns:w16cex="http://schemas.microsoft.com/office/word/2018/wordml/cex" xmlns:w16cid="http://schemas.microsoft.com/office/word/2016/wordml/cid" xmlns:w16="http://schemas.microsoft.com/office/word/2018/wordml" xmlns:w16sdtdh="http://schemas.microsoft.com/office/word/2020/wordml/sdtdatahash" xmlns:w16se="http://schemas.microsoft.com/office/word/2015/wordml/symex" mc:Ignorable="w14 w15 w16se w16cid w16 w16cex w16sdtdh">
   <w:docDefaults>
     <w:rPrDefault>
       <w:rPr>

--- a/Fase 2/1.Inicio/Acta de constitucion del proyecto Featuring.docx
+++ b/Fase 2/1.Inicio/Acta de constitucion del proyecto Featuring.docx
@@ -148,7 +148,14 @@
                 <w:sz w:val="18"/>
                 <w:szCs w:val="18"/>
               </w:rPr>
-              <w:t>001</w:t>
+              <w:t>00</w:t>
+            </w:r>
+            <w:r>
+              <w:rPr>
+                <w:sz w:val="18"/>
+                <w:szCs w:val="18"/>
+              </w:rPr>
+              <w:t>1</w:t>
             </w:r>
           </w:p>
         </w:tc>
@@ -289,7 +296,6 @@
                 <w:szCs w:val="18"/>
               </w:rPr>
             </w:pPr>
-            <w:proofErr w:type="spellStart"/>
             <w:r>
               <w:rPr>
                 <w:sz w:val="18"/>
@@ -297,7 +303,6 @@
               </w:rPr>
               <w:t>Featuring</w:t>
             </w:r>
-            <w:proofErr w:type="spellEnd"/>
           </w:p>
         </w:tc>
       </w:tr>
@@ -536,17 +541,8 @@
                 <w:sz w:val="18"/>
                 <w:szCs w:val="18"/>
               </w:rPr>
-              <w:t xml:space="preserve">Equipo de desarrollo </w:t>
-            </w:r>
-            <w:proofErr w:type="spellStart"/>
-            <w:r>
-              <w:rPr>
-                <w:sz w:val="18"/>
-                <w:szCs w:val="18"/>
-              </w:rPr>
-              <w:t>Featuring</w:t>
-            </w:r>
-            <w:proofErr w:type="spellEnd"/>
+              <w:t>Equipo de desarrollo Featuring</w:t>
+            </w:r>
           </w:p>
         </w:tc>
       </w:tr>
@@ -936,14 +932,7 @@
                 <w:sz w:val="20"/>
                 <w:szCs w:val="20"/>
               </w:rPr>
-              <w:t xml:space="preserve">En la actualidad, muchos músicos emergentes enfrentan dificultades para encontrar colaboradores adecuados debido a la falta de plataformas especializadas que faciliten este proceso. Las </w:t>
-            </w:r>
-            <w:r>
-              <w:rPr>
-                <w:sz w:val="20"/>
-                <w:szCs w:val="20"/>
-              </w:rPr>
-              <w:t>herramientas actuales se enfocan más en la distribución de música que en la conexión entre artistas, lo que crea un vacío para aquellos que buscan trabajar en proyectos conjuntos.</w:t>
+              <w:t>En la actualidad, muchos músicos emergentes enfrentan dificultades para encontrar colaboradores adecuados debido a la falta de plataformas especializadas que faciliten este proceso. Las herramientas actuales se enfocan más en la distribución de música que en la conexión entre artistas, lo que crea un vacío para aquellos que buscan trabajar en proyectos conjuntos.</w:t>
             </w:r>
           </w:p>
           <w:p>
@@ -958,7 +947,6 @@
                 <w:szCs w:val="20"/>
               </w:rPr>
             </w:pPr>
-            <w:proofErr w:type="spellStart"/>
             <w:r>
               <w:rPr>
                 <w:b/>
@@ -967,20 +955,12 @@
               </w:rPr>
               <w:t>Featuring</w:t>
             </w:r>
-            <w:proofErr w:type="spellEnd"/>
-            <w:r>
-              <w:rPr>
-                <w:sz w:val="20"/>
-                <w:szCs w:val="20"/>
-              </w:rPr>
-              <w:t xml:space="preserve"> surge para cubrir esta necesidad, ofreciendo un espacio donde los músicos puedan conectarse de manera efectiva, colaborar en proyectos, y superar barreras como la ubicación geográfica y la falta de recursos para promoción. Esta plataforma permitirá que lo</w:t>
-            </w:r>
-            <w:r>
-              <w:rPr>
-                <w:sz w:val="20"/>
-                <w:szCs w:val="20"/>
-              </w:rPr>
-              <w:t>s artistas encuentren compañeros de colaboración con intereses similares, fomentando así su crecimiento profesional y creativo.</w:t>
+            <w:r>
+              <w:rPr>
+                <w:sz w:val="20"/>
+                <w:szCs w:val="20"/>
+              </w:rPr>
+              <w:t xml:space="preserve"> surge para cubrir esta necesidad, ofreciendo un espacio donde los músicos puedan conectarse de manera efectiva, colaborar en proyectos, y superar barreras como la ubicación geográfica y la falta de recursos para promoción. Esta plataforma permitirá que los artistas encuentren compañeros de colaboración con intereses similares, fomentando así su crecimiento profesional y creativo.</w:t>
             </w:r>
           </w:p>
         </w:tc>
@@ -1093,14 +1073,7 @@
                 <w:sz w:val="20"/>
                 <w:szCs w:val="20"/>
               </w:rPr>
-              <w:t xml:space="preserve">: Crear una plataforma donde los músicos puedan </w:t>
-            </w:r>
-            <w:r>
-              <w:rPr>
-                <w:sz w:val="20"/>
-                <w:szCs w:val="20"/>
-              </w:rPr>
-              <w:t>encontrar y conectarse con colaboradores afines, basados en sus intereses y habilidades musicales.</w:t>
+              <w:t>: Crear una plataforma donde los músicos puedan encontrar y conectarse con colaboradores afines, basados en sus intereses y habilidades musicales.</w:t>
             </w:r>
           </w:p>
           <w:p>
@@ -1131,14 +1104,7 @@
                 <w:sz w:val="20"/>
                 <w:szCs w:val="20"/>
               </w:rPr>
-              <w:t>: Ofrecer herramientas para que los músicos compartan sus proyectos, reciban retroalimentación y crezcan profe</w:t>
-            </w:r>
-            <w:r>
-              <w:rPr>
-                <w:sz w:val="20"/>
-                <w:szCs w:val="20"/>
-              </w:rPr>
-              <w:t>sionalmente dentro de una comunidad activa.</w:t>
+              <w:t>: Ofrecer herramientas para que los músicos compartan sus proyectos, reciban retroalimentación y crezcan profesionalmente dentro de una comunidad activa.</w:t>
             </w:r>
           </w:p>
           <w:p>
@@ -1309,14 +1275,7 @@
                 <w:sz w:val="20"/>
                 <w:szCs w:val="20"/>
               </w:rPr>
-              <w:t xml:space="preserve">: Documentos que describen los </w:t>
-            </w:r>
-            <w:r>
-              <w:rPr>
-                <w:sz w:val="20"/>
-                <w:szCs w:val="20"/>
-              </w:rPr>
-              <w:t>objetivos y el alcance general del proyecto.</w:t>
+              <w:t>: Documentos que describen los objetivos y el alcance general del proyecto.</w:t>
             </w:r>
           </w:p>
           <w:p>
@@ -1409,30 +1368,7 @@
                 <w:sz w:val="20"/>
                 <w:szCs w:val="20"/>
               </w:rPr>
-              <w:t>: Documento</w:t>
-            </w:r>
-            <w:r>
-              <w:rPr>
-                <w:sz w:val="20"/>
-                <w:szCs w:val="20"/>
-              </w:rPr>
-              <w:t xml:space="preserve"> con los diagramas de la arquitectura, base de </w:t>
-            </w:r>
-            <w:proofErr w:type="gramStart"/>
-            <w:r>
-              <w:rPr>
-                <w:sz w:val="20"/>
-                <w:szCs w:val="20"/>
-              </w:rPr>
-              <w:t>datos ,</w:t>
-            </w:r>
-            <w:proofErr w:type="gramEnd"/>
-            <w:r>
-              <w:rPr>
-                <w:sz w:val="20"/>
-                <w:szCs w:val="20"/>
-              </w:rPr>
-              <w:t xml:space="preserve"> componentes y mockups.</w:t>
+              <w:t>: Documento con los diagramas de la arquitectura, base de datos , componentes y mockups.</w:t>
             </w:r>
           </w:p>
           <w:p>
@@ -1495,14 +1431,7 @@
                 <w:sz w:val="20"/>
                 <w:szCs w:val="20"/>
               </w:rPr>
-              <w:t xml:space="preserve">: Guía para los usuarios finales que explica cómo utilizar la </w:t>
-            </w:r>
-            <w:r>
-              <w:rPr>
-                <w:sz w:val="20"/>
-                <w:szCs w:val="20"/>
-              </w:rPr>
-              <w:t>aplicación.</w:t>
+              <w:t>: Guía para los usuarios finales que explica cómo utilizar la aplicación.</w:t>
             </w:r>
           </w:p>
           <w:p>
@@ -1673,39 +1602,14 @@
                 <w:sz w:val="20"/>
                 <w:szCs w:val="20"/>
               </w:rPr>
-              <w:t xml:space="preserve">Expo, </w:t>
-            </w:r>
-            <w:proofErr w:type="spellStart"/>
-            <w:r>
-              <w:rPr>
-                <w:b/>
-                <w:sz w:val="20"/>
-                <w:szCs w:val="20"/>
-              </w:rPr>
-              <w:t>Firebase</w:t>
-            </w:r>
-            <w:proofErr w:type="spellEnd"/>
-            <w:r>
-              <w:rPr>
-                <w:b/>
-                <w:sz w:val="20"/>
-                <w:szCs w:val="20"/>
-              </w:rPr>
-              <w:t>, Node.js, PostgreSQL</w:t>
-            </w:r>
-            <w:r>
-              <w:rPr>
-                <w:sz w:val="20"/>
-                <w:szCs w:val="20"/>
-              </w:rPr>
-              <w:t xml:space="preserve"> (o</w:t>
-            </w:r>
-            <w:r>
-              <w:rPr>
-                <w:sz w:val="20"/>
-                <w:szCs w:val="20"/>
-              </w:rPr>
-              <w:t xml:space="preserve"> MongoDB), y </w:t>
+              <w:t>Expo, Firebase, Node.js, PostgreSQL</w:t>
+            </w:r>
+            <w:r>
+              <w:rPr>
+                <w:sz w:val="20"/>
+                <w:szCs w:val="20"/>
+              </w:rPr>
+              <w:t xml:space="preserve"> (o MongoDB), y </w:t>
             </w:r>
             <w:r>
               <w:rPr>
@@ -1751,14 +1655,7 @@
                 <w:sz w:val="20"/>
                 <w:szCs w:val="20"/>
               </w:rPr>
-              <w:t>: Se espera que se puedan reclutar músicos y usuarios beta dispuestos a participar en pruebas de usabilidad y proporcionar retroalimentación durante el desarrollo del</w:t>
-            </w:r>
-            <w:r>
-              <w:rPr>
-                <w:sz w:val="20"/>
-                <w:szCs w:val="20"/>
-              </w:rPr>
-              <w:t xml:space="preserve"> proyecto.</w:t>
+              <w:t>: Se espera que se puedan reclutar músicos y usuarios beta dispuestos a participar en pruebas de usabilidad y proporcionar retroalimentación durante el desarrollo del proyecto.</w:t>
             </w:r>
           </w:p>
           <w:p>
@@ -1821,14 +1718,7 @@
                 <w:sz w:val="20"/>
                 <w:szCs w:val="20"/>
               </w:rPr>
-              <w:t>: Se cuenta con que l</w:t>
-            </w:r>
-            <w:r>
-              <w:rPr>
-                <w:sz w:val="20"/>
-                <w:szCs w:val="20"/>
-              </w:rPr>
-              <w:t xml:space="preserve">as plataformas de redes sociales como </w:t>
+              <w:t xml:space="preserve">: Se cuenta con que las plataformas de redes sociales como </w:t>
             </w:r>
             <w:r>
               <w:rPr>
@@ -1843,23 +1733,7 @@
                 <w:sz w:val="20"/>
                 <w:szCs w:val="20"/>
               </w:rPr>
-              <w:t xml:space="preserve">, y otras </w:t>
-            </w:r>
-            <w:proofErr w:type="spellStart"/>
-            <w:r>
-              <w:rPr>
-                <w:sz w:val="20"/>
-                <w:szCs w:val="20"/>
-              </w:rPr>
-              <w:t>APIs</w:t>
-            </w:r>
-            <w:proofErr w:type="spellEnd"/>
-            <w:r>
-              <w:rPr>
-                <w:sz w:val="20"/>
-                <w:szCs w:val="20"/>
-              </w:rPr>
-              <w:t xml:space="preserve"> externas serán compatibles y accesibles para integrarse en la aplicación.</w:t>
+              <w:t>, y otras APIs externas serán compatibles y accesibles para integrarse en la aplicación.</w:t>
             </w:r>
           </w:p>
           <w:p>
@@ -1915,7 +1789,6 @@
               </w:rPr>
               <w:t xml:space="preserve">: La primera versión de </w:t>
             </w:r>
-            <w:proofErr w:type="spellStart"/>
             <w:r>
               <w:rPr>
                 <w:b/>
@@ -1924,7 +1797,6 @@
               </w:rPr>
               <w:t>Featuring</w:t>
             </w:r>
-            <w:proofErr w:type="spellEnd"/>
             <w:r>
               <w:rPr>
                 <w:sz w:val="20"/>
@@ -1963,7 +1835,6 @@
               </w:rPr>
               <w:t xml:space="preserve">: </w:t>
             </w:r>
-            <w:proofErr w:type="spellStart"/>
             <w:r>
               <w:rPr>
                 <w:b/>
@@ -1972,7 +1843,6 @@
               </w:rPr>
               <w:t>Featuring</w:t>
             </w:r>
-            <w:proofErr w:type="spellEnd"/>
             <w:r>
               <w:rPr>
                 <w:sz w:val="20"/>
@@ -2011,7 +1881,6 @@
               </w:rPr>
               <w:t xml:space="preserve">: Dado que la aplicación depende de servicios externos como </w:t>
             </w:r>
-            <w:proofErr w:type="spellStart"/>
             <w:r>
               <w:rPr>
                 <w:b/>
@@ -2020,20 +1889,12 @@
               </w:rPr>
               <w:t>Firebase</w:t>
             </w:r>
-            <w:proofErr w:type="spellEnd"/>
-            <w:r>
-              <w:rPr>
-                <w:sz w:val="20"/>
-                <w:szCs w:val="20"/>
-              </w:rPr>
-              <w:t xml:space="preserve"> para almacenami</w:t>
-            </w:r>
-            <w:r>
-              <w:rPr>
-                <w:sz w:val="20"/>
-                <w:szCs w:val="20"/>
-              </w:rPr>
-              <w:t>ento y notificaciones, habrá restricciones en el espacio disponible para videos y archivos musicales en las primeras versiones.</w:t>
+            <w:r>
+              <w:rPr>
+                <w:sz w:val="20"/>
+                <w:szCs w:val="20"/>
+              </w:rPr>
+              <w:t xml:space="preserve"> para almacenamiento y notificaciones, habrá restricciones en el espacio disponible para videos y archivos musicales en las primeras versiones.</w:t>
             </w:r>
           </w:p>
           <w:p>
@@ -2065,24 +1926,8 @@
                 <w:sz w:val="20"/>
                 <w:szCs w:val="20"/>
               </w:rPr>
-              <w:t>: Inicialmente, no se implementarán estrategias avanzadas de marketing y promoción, enfocando l</w:t>
-            </w:r>
-            <w:r>
-              <w:rPr>
-                <w:sz w:val="20"/>
-                <w:szCs w:val="20"/>
-              </w:rPr>
-              <w:t xml:space="preserve">os esfuerzos en el desarrollo técnico y la funcionalidad del </w:t>
-            </w:r>
-            <w:proofErr w:type="gramStart"/>
-            <w:r>
-              <w:rPr>
-                <w:sz w:val="20"/>
-                <w:szCs w:val="20"/>
-              </w:rPr>
-              <w:t>producto.|</w:t>
-            </w:r>
-            <w:proofErr w:type="gramEnd"/>
+              <w:t>: Inicialmente, no se implementarán estrategias avanzadas de marketing y promoción, enfocando los esfuerzos en el desarrollo técnico y la funcionalidad del producto.|</w:t>
+            </w:r>
           </w:p>
         </w:tc>
       </w:tr>
@@ -2505,25 +2350,7 @@
                 <w:sz w:val="18"/>
                 <w:szCs w:val="18"/>
               </w:rPr>
-              <w:t xml:space="preserve">Eventos significativos dentro del proyecto, puntos de </w:t>
-            </w:r>
-            <w:proofErr w:type="gramStart"/>
-            <w:r>
-              <w:rPr>
-                <w:color w:val="000000"/>
-                <w:sz w:val="18"/>
-                <w:szCs w:val="18"/>
-              </w:rPr>
-              <w:t>control ,</w:t>
-            </w:r>
-            <w:proofErr w:type="gramEnd"/>
-            <w:r>
-              <w:rPr>
-                <w:color w:val="000000"/>
-                <w:sz w:val="18"/>
-                <w:szCs w:val="18"/>
-              </w:rPr>
-              <w:t xml:space="preserve"> en los que se deberá tomar una decisión.</w:t>
+              <w:t>Eventos significativos dentro del proyecto, puntos de control , en los que se deberá tomar una decisión.</w:t>
             </w:r>
           </w:p>
         </w:tc>
@@ -2562,15 +2389,7 @@
                 <w:szCs w:val="20"/>
               </w:rPr>
               <w:lastRenderedPageBreak/>
-              <w:t>1</w:t>
-            </w:r>
-            <w:r>
-              <w:rPr>
-                <w:b/>
-                <w:sz w:val="20"/>
-                <w:szCs w:val="20"/>
-              </w:rPr>
-              <w:t>.-Inicio del proyecto</w:t>
+              <w:t>1.-Inicio del proyecto</w:t>
             </w:r>
             <w:r>
               <w:rPr>
@@ -2612,14 +2431,7 @@
                 <w:sz w:val="20"/>
                 <w:szCs w:val="20"/>
               </w:rPr>
-              <w:t>Este hito marca el momento en que los documentos de req</w:t>
-            </w:r>
-            <w:r>
-              <w:rPr>
-                <w:sz w:val="20"/>
-                <w:szCs w:val="20"/>
-              </w:rPr>
-              <w:t>uisitos están definidos.</w:t>
+              <w:t>Este hito marca el momento en que los documentos de requisitos están definidos.</w:t>
             </w:r>
           </w:p>
           <w:p>
@@ -2894,14 +2706,7 @@
                 <w:sz w:val="20"/>
                 <w:szCs w:val="20"/>
               </w:rPr>
-              <w:t>Este hito marca el momento en que los mockups del sistema están te</w:t>
-            </w:r>
-            <w:r>
-              <w:rPr>
-                <w:sz w:val="20"/>
-                <w:szCs w:val="20"/>
-              </w:rPr>
-              <w:t>rminados.</w:t>
+              <w:t>Este hito marca el momento en que los mockups del sistema están terminados.</w:t>
             </w:r>
           </w:p>
           <w:p>
@@ -2969,16 +2774,7 @@
                 <w:sz w:val="20"/>
                 <w:szCs w:val="20"/>
               </w:rPr>
-              <w:t xml:space="preserve">Implementación de autenticación y perfiles de </w:t>
-            </w:r>
-            <w:proofErr w:type="gramStart"/>
-            <w:r>
-              <w:rPr>
-                <w:b/>
-                <w:sz w:val="20"/>
-                <w:szCs w:val="20"/>
-              </w:rPr>
-              <w:t>usuario</w:t>
+              <w:t>Implementación de autenticación y perfiles de usuario</w:t>
             </w:r>
             <w:r>
               <w:rPr>
@@ -2987,7 +2783,6 @@
               </w:rPr>
               <w:t xml:space="preserve"> :</w:t>
             </w:r>
-            <w:proofErr w:type="gramEnd"/>
           </w:p>
           <w:p>
             <w:pPr>
@@ -3007,14 +2802,7 @@
                 <w:sz w:val="20"/>
                 <w:szCs w:val="20"/>
               </w:rPr>
-              <w:t>Después de esta fase, se deberá verificar que la funcionalidad de registro, autenticación y gestión de perfiles de usuario esté completamente implem</w:t>
-            </w:r>
-            <w:r>
-              <w:rPr>
-                <w:sz w:val="20"/>
-                <w:szCs w:val="20"/>
-              </w:rPr>
-              <w:t>entada.</w:t>
+              <w:t>Después de esta fase, se deberá verificar que la funcionalidad de registro, autenticación y gestión de perfiles de usuario esté completamente implementada.</w:t>
             </w:r>
           </w:p>
           <w:p>
@@ -3039,16 +2827,7 @@
                 <w:sz w:val="20"/>
                 <w:szCs w:val="20"/>
               </w:rPr>
-              <w:t xml:space="preserve">Desarrollo del sistema de recomendaciones y </w:t>
-            </w:r>
-            <w:proofErr w:type="gramStart"/>
-            <w:r>
-              <w:rPr>
-                <w:b/>
-                <w:sz w:val="20"/>
-                <w:szCs w:val="20"/>
-              </w:rPr>
-              <w:t>match</w:t>
+              <w:t>Desarrollo del sistema de recomendaciones y match</w:t>
             </w:r>
             <w:r>
               <w:rPr>
@@ -3057,7 +2836,6 @@
               </w:rPr>
               <w:t xml:space="preserve"> :</w:t>
             </w:r>
-            <w:proofErr w:type="gramEnd"/>
           </w:p>
           <w:p>
             <w:pPr>
@@ -3369,14 +3147,7 @@
                 <w:sz w:val="20"/>
                 <w:szCs w:val="20"/>
               </w:rPr>
-              <w:t>: Este hito marca el inicio de las pruebas de usuario en una versión beta, donde se recabará retroalimentación sobre usabilidad y experiencia gen</w:t>
-            </w:r>
-            <w:r>
-              <w:rPr>
-                <w:sz w:val="20"/>
-                <w:szCs w:val="20"/>
-              </w:rPr>
-              <w:t>eral.</w:t>
+              <w:t>: Este hito marca el inicio de las pruebas de usuario en una versión beta, donde se recabará retroalimentación sobre usabilidad y experiencia general.</w:t>
             </w:r>
           </w:p>
           <w:p>
@@ -3412,31 +3183,14 @@
                 <w:sz w:val="20"/>
                 <w:szCs w:val="20"/>
               </w:rPr>
-              <w:t xml:space="preserve"> Presentación del </w:t>
-            </w:r>
-            <w:proofErr w:type="gramStart"/>
-            <w:r>
-              <w:rPr>
-                <w:b/>
-                <w:sz w:val="20"/>
-                <w:szCs w:val="20"/>
-              </w:rPr>
-              <w:t xml:space="preserve">proyecto </w:t>
-            </w:r>
-            <w:r>
-              <w:rPr>
-                <w:sz w:val="20"/>
-                <w:szCs w:val="20"/>
-              </w:rPr>
-              <w:t>:</w:t>
-            </w:r>
-            <w:proofErr w:type="gramEnd"/>
-            <w:r>
-              <w:rPr>
-                <w:sz w:val="20"/>
-                <w:szCs w:val="20"/>
-              </w:rPr>
-              <w:t xml:space="preserve"> El producto será </w:t>
+              <w:t xml:space="preserve"> Presentación del proyecto </w:t>
+            </w:r>
+            <w:r>
+              <w:rPr>
+                <w:sz w:val="20"/>
+                <w:szCs w:val="20"/>
+              </w:rPr>
+              <w:t xml:space="preserve">: El producto será </w:t>
             </w:r>
             <w:r>
               <w:rPr>
@@ -3914,14 +3668,7 @@
                 <w:sz w:val="20"/>
                 <w:szCs w:val="20"/>
               </w:rPr>
-              <w:t xml:space="preserve">Priorización de las funcionalidades esenciales y ajustes en el cronograma para descartar funciones no críticas en caso de </w:t>
-            </w:r>
-            <w:r>
-              <w:rPr>
-                <w:sz w:val="20"/>
-                <w:szCs w:val="20"/>
-              </w:rPr>
-              <w:t>retrasos.</w:t>
+              <w:t>Priorización de las funcionalidades esenciales y ajustes en el cronograma para descartar funciones no críticas en caso de retrasos.</w:t>
             </w:r>
           </w:p>
         </w:tc>
@@ -4056,39 +3803,7 @@
                 <w:sz w:val="20"/>
                 <w:szCs w:val="20"/>
               </w:rPr>
-              <w:t>Capacitaciones específicas para el equipo de desarrollo en las tecnologías usadas (</w:t>
-            </w:r>
-            <w:proofErr w:type="spellStart"/>
-            <w:r>
-              <w:rPr>
-                <w:sz w:val="20"/>
-                <w:szCs w:val="20"/>
-              </w:rPr>
-              <w:t>React</w:t>
-            </w:r>
-            <w:proofErr w:type="spellEnd"/>
-            <w:r>
-              <w:rPr>
-                <w:sz w:val="20"/>
-                <w:szCs w:val="20"/>
-              </w:rPr>
-              <w:t xml:space="preserve"> Native, Expo, </w:t>
-            </w:r>
-            <w:proofErr w:type="spellStart"/>
-            <w:r>
-              <w:rPr>
-                <w:sz w:val="20"/>
-                <w:szCs w:val="20"/>
-              </w:rPr>
-              <w:t>Firebase</w:t>
-            </w:r>
-            <w:proofErr w:type="spellEnd"/>
-            <w:r>
-              <w:rPr>
-                <w:sz w:val="20"/>
-                <w:szCs w:val="20"/>
-              </w:rPr>
-              <w:t>, PostgreSQL/MongoDB).</w:t>
+              <w:t>Capacitaciones específicas para el equipo de desarrollo en las tecnologías usadas (React Native, Expo, Firebase, PostgreSQL/MongoDB).</w:t>
             </w:r>
           </w:p>
         </w:tc>
@@ -4227,14 +3942,7 @@
                 <w:sz w:val="20"/>
                 <w:szCs w:val="20"/>
               </w:rPr>
-              <w:t xml:space="preserve">Monitoreo del </w:t>
-            </w:r>
-            <w:r>
-              <w:rPr>
-                <w:sz w:val="20"/>
-                <w:szCs w:val="20"/>
-              </w:rPr>
-              <w:t>rendimiento de la base de datos, optimización temprana del diseño y posibles migraciones a soluciones más robustas si es necesario.</w:t>
+              <w:t>Monitoreo del rendimiento de la base de datos, optimización temprana del diseño y posibles migraciones a soluciones más robustas si es necesario.</w:t>
             </w:r>
           </w:p>
         </w:tc>
@@ -4404,14 +4112,7 @@
                 <w:sz w:val="20"/>
                 <w:szCs w:val="20"/>
               </w:rPr>
-              <w:t xml:space="preserve">Problemas de </w:t>
-            </w:r>
-            <w:r>
-              <w:rPr>
-                <w:sz w:val="20"/>
-                <w:szCs w:val="20"/>
-              </w:rPr>
-              <w:t>usabilidad en la aplicación</w:t>
+              <w:t>Problemas de usabilidad en la aplicación</w:t>
             </w:r>
           </w:p>
         </w:tc>
@@ -4507,23 +4208,7 @@
                 <w:sz w:val="20"/>
                 <w:szCs w:val="20"/>
               </w:rPr>
-              <w:t xml:space="preserve">Realización de pruebas de usabilidad frecuentes y ajustes basados en el </w:t>
-            </w:r>
-            <w:proofErr w:type="spellStart"/>
-            <w:r>
-              <w:rPr>
-                <w:sz w:val="20"/>
-                <w:szCs w:val="20"/>
-              </w:rPr>
-              <w:t>feedback</w:t>
-            </w:r>
-            <w:proofErr w:type="spellEnd"/>
-            <w:r>
-              <w:rPr>
-                <w:sz w:val="20"/>
-                <w:szCs w:val="20"/>
-              </w:rPr>
-              <w:t xml:space="preserve"> de los usuarios beta.</w:t>
+              <w:t>Realización de pruebas de usabilidad frecuentes y ajustes basados en el feedback de los usuarios beta.</w:t>
             </w:r>
           </w:p>
         </w:tc>
@@ -4656,14 +4341,7 @@
                 <w:sz w:val="20"/>
                 <w:szCs w:val="20"/>
               </w:rPr>
-              <w:t>Estrategias de marketing simples para reclutar más usuarios y</w:t>
-            </w:r>
-            <w:r>
-              <w:rPr>
-                <w:sz w:val="20"/>
-                <w:szCs w:val="20"/>
-              </w:rPr>
-              <w:t xml:space="preserve"> mantener la retroalimentación constante.</w:t>
+              <w:t>Estrategias de marketing simples para reclutar más usuarios y mantener la retroalimentación constante.</w:t>
             </w:r>
           </w:p>
         </w:tc>
@@ -4959,16 +4637,7 @@
                 <w:sz w:val="18"/>
                 <w:szCs w:val="18"/>
               </w:rPr>
-              <w:t xml:space="preserve">Esfuerzo total </w:t>
-            </w:r>
-            <w:r>
-              <w:rPr>
-                <w:b/>
-                <w:color w:val="000000"/>
-                <w:sz w:val="18"/>
-                <w:szCs w:val="18"/>
-              </w:rPr>
-              <w:t>estimado en HH (si se dispone)</w:t>
+              <w:t>Esfuerzo total estimado en HH (si se dispone)</w:t>
             </w:r>
           </w:p>
         </w:tc>
@@ -7613,14 +7282,7 @@
                 <w:sz w:val="20"/>
                 <w:szCs w:val="20"/>
               </w:rPr>
-              <w:t>La app</w:t>
-            </w:r>
-            <w:r>
-              <w:rPr>
-                <w:sz w:val="20"/>
-                <w:szCs w:val="20"/>
-              </w:rPr>
-              <w:t xml:space="preserve"> está orientada a resolver un problema actual en la colaboración entre músicos emergentes.</w:t>
+              <w:t>La app está orientada a resolver un problema actual en la colaboración entre músicos emergentes.</w:t>
             </w:r>
           </w:p>
         </w:tc>
@@ -7684,7 +7346,6 @@
               </w:rPr>
               <w:t xml:space="preserve">El desarrollo de </w:t>
             </w:r>
-            <w:proofErr w:type="spellStart"/>
             <w:r>
               <w:rPr>
                 <w:b/>
@@ -7693,29 +7354,12 @@
               </w:rPr>
               <w:t>Featuring</w:t>
             </w:r>
-            <w:proofErr w:type="spellEnd"/>
-            <w:r>
-              <w:rPr>
-                <w:sz w:val="20"/>
-                <w:szCs w:val="20"/>
-              </w:rPr>
-              <w:t xml:space="preserve"> se relaciona con otros proyectos móviles en </w:t>
-            </w:r>
-            <w:proofErr w:type="spellStart"/>
-            <w:r>
-              <w:rPr>
-                <w:sz w:val="20"/>
-                <w:szCs w:val="20"/>
-              </w:rPr>
-              <w:t>React</w:t>
-            </w:r>
-            <w:proofErr w:type="spellEnd"/>
-            <w:r>
-              <w:rPr>
-                <w:sz w:val="20"/>
-                <w:szCs w:val="20"/>
-              </w:rPr>
-              <w:t xml:space="preserve"> Native y Expo.</w:t>
+            <w:r>
+              <w:rPr>
+                <w:sz w:val="20"/>
+                <w:szCs w:val="20"/>
+              </w:rPr>
+              <w:t xml:space="preserve"> se relaciona con otros proyectos móviles en React Native y Expo.</w:t>
             </w:r>
           </w:p>
         </w:tc>
@@ -8076,23 +7720,7 @@
                 <w:sz w:val="20"/>
                 <w:szCs w:val="20"/>
               </w:rPr>
-              <w:t xml:space="preserve">Prototipo de </w:t>
-            </w:r>
-            <w:proofErr w:type="spellStart"/>
-            <w:r>
-              <w:rPr>
-                <w:sz w:val="20"/>
-                <w:szCs w:val="20"/>
-              </w:rPr>
-              <w:t>Wireframes</w:t>
-            </w:r>
-            <w:proofErr w:type="spellEnd"/>
-            <w:r>
-              <w:rPr>
-                <w:sz w:val="20"/>
-                <w:szCs w:val="20"/>
-              </w:rPr>
-              <w:t xml:space="preserve"> de la Interfaz de Usuario</w:t>
+              <w:t>Prototipo de Wireframes de la Interfaz de Usuario</w:t>
             </w:r>
           </w:p>
         </w:tc>
@@ -9189,16 +8817,7 @@
               <w:sz w:val="28"/>
               <w:szCs w:val="28"/>
             </w:rPr>
-            <w:t xml:space="preserve">Acta de </w:t>
-          </w:r>
-          <w:r>
-            <w:rPr>
-              <w:b/>
-              <w:color w:val="17365D"/>
-              <w:sz w:val="28"/>
-              <w:szCs w:val="28"/>
-            </w:rPr>
-            <w:t>Constitución</w:t>
+            <w:t>Acta de Constitución</w:t>
           </w:r>
         </w:p>
         <w:p>

--- a/Fase 2/1.Inicio/Acta de constitucion del proyecto Featuring.docx
+++ b/Fase 2/1.Inicio/Acta de constitucion del proyecto Featuring.docx
@@ -296,6 +296,7 @@
                 <w:szCs w:val="18"/>
               </w:rPr>
             </w:pPr>
+            <w:proofErr w:type="spellStart"/>
             <w:r>
               <w:rPr>
                 <w:sz w:val="18"/>
@@ -303,6 +304,7 @@
               </w:rPr>
               <w:t>Featuring</w:t>
             </w:r>
+            <w:proofErr w:type="spellEnd"/>
           </w:p>
         </w:tc>
       </w:tr>
@@ -541,8 +543,17 @@
                 <w:sz w:val="18"/>
                 <w:szCs w:val="18"/>
               </w:rPr>
-              <w:t>Equipo de desarrollo Featuring</w:t>
-            </w:r>
+              <w:t xml:space="preserve">Equipo de desarrollo </w:t>
+            </w:r>
+            <w:proofErr w:type="spellStart"/>
+            <w:r>
+              <w:rPr>
+                <w:sz w:val="18"/>
+                <w:szCs w:val="18"/>
+              </w:rPr>
+              <w:t>Featuring</w:t>
+            </w:r>
+            <w:proofErr w:type="spellEnd"/>
           </w:p>
         </w:tc>
       </w:tr>
@@ -947,6 +958,7 @@
                 <w:szCs w:val="20"/>
               </w:rPr>
             </w:pPr>
+            <w:proofErr w:type="spellStart"/>
             <w:r>
               <w:rPr>
                 <w:b/>
@@ -955,6 +967,7 @@
               </w:rPr>
               <w:t>Featuring</w:t>
             </w:r>
+            <w:proofErr w:type="spellEnd"/>
             <w:r>
               <w:rPr>
                 <w:sz w:val="20"/>
@@ -1368,7 +1381,23 @@
                 <w:sz w:val="20"/>
                 <w:szCs w:val="20"/>
               </w:rPr>
-              <w:t>: Documento con los diagramas de la arquitectura, base de datos , componentes y mockups.</w:t>
+              <w:t xml:space="preserve">: Documento con los diagramas de la arquitectura, base de </w:t>
+            </w:r>
+            <w:proofErr w:type="gramStart"/>
+            <w:r>
+              <w:rPr>
+                <w:sz w:val="20"/>
+                <w:szCs w:val="20"/>
+              </w:rPr>
+              <w:t>datos ,</w:t>
+            </w:r>
+            <w:proofErr w:type="gramEnd"/>
+            <w:r>
+              <w:rPr>
+                <w:sz w:val="20"/>
+                <w:szCs w:val="20"/>
+              </w:rPr>
+              <w:t xml:space="preserve"> componentes y mockups.</w:t>
             </w:r>
           </w:p>
           <w:p>
@@ -1602,7 +1631,25 @@
                 <w:sz w:val="20"/>
                 <w:szCs w:val="20"/>
               </w:rPr>
-              <w:t>Expo, Firebase, Node.js, PostgreSQL</w:t>
+              <w:t xml:space="preserve">Expo, </w:t>
+            </w:r>
+            <w:proofErr w:type="spellStart"/>
+            <w:r>
+              <w:rPr>
+                <w:b/>
+                <w:sz w:val="20"/>
+                <w:szCs w:val="20"/>
+              </w:rPr>
+              <w:t>Firebase</w:t>
+            </w:r>
+            <w:proofErr w:type="spellEnd"/>
+            <w:r>
+              <w:rPr>
+                <w:b/>
+                <w:sz w:val="20"/>
+                <w:szCs w:val="20"/>
+              </w:rPr>
+              <w:t>, Node.js, PostgreSQL</w:t>
             </w:r>
             <w:r>
               <w:rPr>
@@ -1733,7 +1780,23 @@
                 <w:sz w:val="20"/>
                 <w:szCs w:val="20"/>
               </w:rPr>
-              <w:t>, y otras APIs externas serán compatibles y accesibles para integrarse en la aplicación.</w:t>
+              <w:t xml:space="preserve">, y otras </w:t>
+            </w:r>
+            <w:proofErr w:type="spellStart"/>
+            <w:r>
+              <w:rPr>
+                <w:sz w:val="20"/>
+                <w:szCs w:val="20"/>
+              </w:rPr>
+              <w:t>APIs</w:t>
+            </w:r>
+            <w:proofErr w:type="spellEnd"/>
+            <w:r>
+              <w:rPr>
+                <w:sz w:val="20"/>
+                <w:szCs w:val="20"/>
+              </w:rPr>
+              <w:t xml:space="preserve"> externas serán compatibles y accesibles para integrarse en la aplicación.</w:t>
             </w:r>
           </w:p>
           <w:p>
@@ -1789,6 +1852,7 @@
               </w:rPr>
               <w:t xml:space="preserve">: La primera versión de </w:t>
             </w:r>
+            <w:proofErr w:type="spellStart"/>
             <w:r>
               <w:rPr>
                 <w:b/>
@@ -1797,6 +1861,7 @@
               </w:rPr>
               <w:t>Featuring</w:t>
             </w:r>
+            <w:proofErr w:type="spellEnd"/>
             <w:r>
               <w:rPr>
                 <w:sz w:val="20"/>
@@ -1835,6 +1900,7 @@
               </w:rPr>
               <w:t xml:space="preserve">: </w:t>
             </w:r>
+            <w:proofErr w:type="spellStart"/>
             <w:r>
               <w:rPr>
                 <w:b/>
@@ -1843,6 +1909,7 @@
               </w:rPr>
               <w:t>Featuring</w:t>
             </w:r>
+            <w:proofErr w:type="spellEnd"/>
             <w:r>
               <w:rPr>
                 <w:sz w:val="20"/>
@@ -1881,6 +1948,7 @@
               </w:rPr>
               <w:t xml:space="preserve">: Dado que la aplicación depende de servicios externos como </w:t>
             </w:r>
+            <w:proofErr w:type="spellStart"/>
             <w:r>
               <w:rPr>
                 <w:b/>
@@ -1889,6 +1957,7 @@
               </w:rPr>
               <w:t>Firebase</w:t>
             </w:r>
+            <w:proofErr w:type="spellEnd"/>
             <w:r>
               <w:rPr>
                 <w:sz w:val="20"/>
@@ -1926,8 +1995,17 @@
                 <w:sz w:val="20"/>
                 <w:szCs w:val="20"/>
               </w:rPr>
-              <w:t>: Inicialmente, no se implementarán estrategias avanzadas de marketing y promoción, enfocando los esfuerzos en el desarrollo técnico y la funcionalidad del producto.|</w:t>
-            </w:r>
+              <w:t xml:space="preserve">: Inicialmente, no se implementarán estrategias avanzadas de marketing y promoción, enfocando los esfuerzos en el desarrollo técnico y la funcionalidad del </w:t>
+            </w:r>
+            <w:proofErr w:type="gramStart"/>
+            <w:r>
+              <w:rPr>
+                <w:sz w:val="20"/>
+                <w:szCs w:val="20"/>
+              </w:rPr>
+              <w:t>producto.|</w:t>
+            </w:r>
+            <w:proofErr w:type="gramEnd"/>
           </w:p>
         </w:tc>
       </w:tr>
@@ -2350,7 +2428,25 @@
                 <w:sz w:val="18"/>
                 <w:szCs w:val="18"/>
               </w:rPr>
-              <w:t>Eventos significativos dentro del proyecto, puntos de control , en los que se deberá tomar una decisión.</w:t>
+              <w:t xml:space="preserve">Eventos significativos dentro del proyecto, puntos de </w:t>
+            </w:r>
+            <w:proofErr w:type="gramStart"/>
+            <w:r>
+              <w:rPr>
+                <w:color w:val="000000"/>
+                <w:sz w:val="18"/>
+                <w:szCs w:val="18"/>
+              </w:rPr>
+              <w:t>control ,</w:t>
+            </w:r>
+            <w:proofErr w:type="gramEnd"/>
+            <w:r>
+              <w:rPr>
+                <w:color w:val="000000"/>
+                <w:sz w:val="18"/>
+                <w:szCs w:val="18"/>
+              </w:rPr>
+              <w:t xml:space="preserve"> en los que se deberá tomar una decisión.</w:t>
             </w:r>
           </w:p>
         </w:tc>
@@ -2774,7 +2870,16 @@
                 <w:sz w:val="20"/>
                 <w:szCs w:val="20"/>
               </w:rPr>
-              <w:t>Implementación de autenticación y perfiles de usuario</w:t>
+              <w:t xml:space="preserve">Implementación de autenticación y perfiles de </w:t>
+            </w:r>
+            <w:proofErr w:type="gramStart"/>
+            <w:r>
+              <w:rPr>
+                <w:b/>
+                <w:sz w:val="20"/>
+                <w:szCs w:val="20"/>
+              </w:rPr>
+              <w:t>usuario</w:t>
             </w:r>
             <w:r>
               <w:rPr>
@@ -2783,6 +2888,7 @@
               </w:rPr>
               <w:t xml:space="preserve"> :</w:t>
             </w:r>
+            <w:proofErr w:type="gramEnd"/>
           </w:p>
           <w:p>
             <w:pPr>
@@ -2827,7 +2933,16 @@
                 <w:sz w:val="20"/>
                 <w:szCs w:val="20"/>
               </w:rPr>
-              <w:t>Desarrollo del sistema de recomendaciones y match</w:t>
+              <w:t xml:space="preserve">Desarrollo del sistema de recomendaciones y </w:t>
+            </w:r>
+            <w:proofErr w:type="gramStart"/>
+            <w:r>
+              <w:rPr>
+                <w:b/>
+                <w:sz w:val="20"/>
+                <w:szCs w:val="20"/>
+              </w:rPr>
+              <w:t>match</w:t>
             </w:r>
             <w:r>
               <w:rPr>
@@ -2836,6 +2951,7 @@
               </w:rPr>
               <w:t xml:space="preserve"> :</w:t>
             </w:r>
+            <w:proofErr w:type="gramEnd"/>
           </w:p>
           <w:p>
             <w:pPr>
@@ -3183,14 +3299,39 @@
                 <w:sz w:val="20"/>
                 <w:szCs w:val="20"/>
               </w:rPr>
-              <w:t xml:space="preserve"> Presentación del proyecto </w:t>
-            </w:r>
-            <w:r>
-              <w:rPr>
-                <w:sz w:val="20"/>
-                <w:szCs w:val="20"/>
-              </w:rPr>
-              <w:t xml:space="preserve">: El producto será </w:t>
+              <w:t xml:space="preserve"> Presentación del </w:t>
+            </w:r>
+            <w:proofErr w:type="gramStart"/>
+            <w:r>
+              <w:rPr>
+                <w:b/>
+                <w:sz w:val="20"/>
+                <w:szCs w:val="20"/>
+              </w:rPr>
+              <w:t>proyecto</w:t>
+            </w:r>
+            <w:r>
+              <w:rPr>
+                <w:b/>
+                <w:sz w:val="20"/>
+                <w:szCs w:val="20"/>
+              </w:rPr>
+              <w:t xml:space="preserve"> </w:t>
+            </w:r>
+            <w:r>
+              <w:rPr>
+                <w:sz w:val="20"/>
+                <w:szCs w:val="20"/>
+              </w:rPr>
+              <w:t>:</w:t>
+            </w:r>
+            <w:proofErr w:type="gramEnd"/>
+            <w:r>
+              <w:rPr>
+                <w:sz w:val="20"/>
+                <w:szCs w:val="20"/>
+              </w:rPr>
+              <w:t xml:space="preserve"> El producto será </w:t>
             </w:r>
             <w:r>
               <w:rPr>
@@ -3803,7 +3944,39 @@
                 <w:sz w:val="20"/>
                 <w:szCs w:val="20"/>
               </w:rPr>
-              <w:t>Capacitaciones específicas para el equipo de desarrollo en las tecnologías usadas (React Native, Expo, Firebase, PostgreSQL/MongoDB).</w:t>
+              <w:t>Capacitaciones específicas para el equipo de desarrollo en las tecnologías usadas (</w:t>
+            </w:r>
+            <w:proofErr w:type="spellStart"/>
+            <w:r>
+              <w:rPr>
+                <w:sz w:val="20"/>
+                <w:szCs w:val="20"/>
+              </w:rPr>
+              <w:t>React</w:t>
+            </w:r>
+            <w:proofErr w:type="spellEnd"/>
+            <w:r>
+              <w:rPr>
+                <w:sz w:val="20"/>
+                <w:szCs w:val="20"/>
+              </w:rPr>
+              <w:t xml:space="preserve"> Native, Expo, </w:t>
+            </w:r>
+            <w:proofErr w:type="spellStart"/>
+            <w:r>
+              <w:rPr>
+                <w:sz w:val="20"/>
+                <w:szCs w:val="20"/>
+              </w:rPr>
+              <w:t>Firebase</w:t>
+            </w:r>
+            <w:proofErr w:type="spellEnd"/>
+            <w:r>
+              <w:rPr>
+                <w:sz w:val="20"/>
+                <w:szCs w:val="20"/>
+              </w:rPr>
+              <w:t>, PostgreSQL/MongoDB).</w:t>
             </w:r>
           </w:p>
         </w:tc>
@@ -4208,7 +4381,23 @@
                 <w:sz w:val="20"/>
                 <w:szCs w:val="20"/>
               </w:rPr>
-              <w:t>Realización de pruebas de usabilidad frecuentes y ajustes basados en el feedback de los usuarios beta.</w:t>
+              <w:t xml:space="preserve">Realización de pruebas de usabilidad frecuentes y ajustes basados en el </w:t>
+            </w:r>
+            <w:proofErr w:type="spellStart"/>
+            <w:r>
+              <w:rPr>
+                <w:sz w:val="20"/>
+                <w:szCs w:val="20"/>
+              </w:rPr>
+              <w:t>feedback</w:t>
+            </w:r>
+            <w:proofErr w:type="spellEnd"/>
+            <w:r>
+              <w:rPr>
+                <w:sz w:val="20"/>
+                <w:szCs w:val="20"/>
+              </w:rPr>
+              <w:t xml:space="preserve"> de los usuarios beta.</w:t>
             </w:r>
           </w:p>
         </w:tc>
@@ -7346,6 +7535,7 @@
               </w:rPr>
               <w:t xml:space="preserve">El desarrollo de </w:t>
             </w:r>
+            <w:proofErr w:type="spellStart"/>
             <w:r>
               <w:rPr>
                 <w:b/>
@@ -7354,12 +7544,29 @@
               </w:rPr>
               <w:t>Featuring</w:t>
             </w:r>
-            <w:r>
-              <w:rPr>
-                <w:sz w:val="20"/>
-                <w:szCs w:val="20"/>
-              </w:rPr>
-              <w:t xml:space="preserve"> se relaciona con otros proyectos móviles en React Native y Expo.</w:t>
+            <w:proofErr w:type="spellEnd"/>
+            <w:r>
+              <w:rPr>
+                <w:sz w:val="20"/>
+                <w:szCs w:val="20"/>
+              </w:rPr>
+              <w:t xml:space="preserve"> se relaciona con otros proyectos móviles en </w:t>
+            </w:r>
+            <w:proofErr w:type="spellStart"/>
+            <w:r>
+              <w:rPr>
+                <w:sz w:val="20"/>
+                <w:szCs w:val="20"/>
+              </w:rPr>
+              <w:t>React</w:t>
+            </w:r>
+            <w:proofErr w:type="spellEnd"/>
+            <w:r>
+              <w:rPr>
+                <w:sz w:val="20"/>
+                <w:szCs w:val="20"/>
+              </w:rPr>
+              <w:t xml:space="preserve"> Native y Expo.</w:t>
             </w:r>
           </w:p>
         </w:tc>
@@ -7720,7 +7927,23 @@
                 <w:sz w:val="20"/>
                 <w:szCs w:val="20"/>
               </w:rPr>
-              <w:t>Prototipo de Wireframes de la Interfaz de Usuario</w:t>
+              <w:t xml:space="preserve">Prototipo de </w:t>
+            </w:r>
+            <w:proofErr w:type="spellStart"/>
+            <w:r>
+              <w:rPr>
+                <w:sz w:val="20"/>
+                <w:szCs w:val="20"/>
+              </w:rPr>
+              <w:t>Wireframes</w:t>
+            </w:r>
+            <w:proofErr w:type="spellEnd"/>
+            <w:r>
+              <w:rPr>
+                <w:sz w:val="20"/>
+                <w:szCs w:val="20"/>
+              </w:rPr>
+              <w:t xml:space="preserve"> de la Interfaz de Usuario</w:t>
             </w:r>
           </w:p>
         </w:tc>
